--- a/example_doc/demo_2.docx
+++ b/example_doc/demo_2.docx
@@ -4,33 +4,44 @@
   <w:body>
     <w:p>
       <w:pPr>
-        <w:pStyle w:val="Heading4"/>
+        <w:pStyle w:val="Heading2"/>
         <w:jc w:val="center"/>
       </w:pPr>
       <w:r>
         <w:rPr>
-          <w:b w:val="0"/>
+          <w:b/>
           <w:i w:val="0"/>
-          <w:sz w:val="34"/>
+          <w:sz w:val="32"/>
         </w:rPr>
-        <w:t>Руководитель сомнительный песенка спорт.</w:t>
+        <w:t>At across watch.</w:t>
       </w:r>
     </w:p>
     <w:p>
       <w:pPr>
-        <w:jc w:val="both"/>
+        <w:ind w:firstLine="567"/>
+        <w:jc w:val="right"/>
       </w:pPr>
       <w:r>
         <w:rPr>
-          <w:sz w:val="18"/>
+          <w:sz w:val="16"/>
         </w:rPr>
-        <w:t>Пространство цель научить кожа дрогнуть задрать. Сынок солнце запеть рот тревога.</w:t>
+        <w:t>Statement song risk process analysis soon task. Leader box as teacher foreign development general. Word network about live. Cut everyone full popular film.</w:t>
         <w:br/>
-        <w:t>Слишком остановить факультет карандаш коричневый анализ ведь изредка. Рот остановить металл бак пламя полоска предоставить. Бак пропаганда отметить сутки лететь.</w:t>
+        <w:t>Poor media high. Stage wish around soldier. Into amount compare heart anyone report include decision.</w:t>
         <w:br/>
-        <w:t>Пасть неправда снимать ребятишки секунда расстройство следовательно фонарик. Один зарплата реклама ленинград эпоха наткнуться.</w:t>
+        <w:t>People natural few detail thing total themselves. Prove technology meeting believe success thought all.</w:t>
         <w:br/>
-        <w:t>Грудь налево другой помолчать мгновение собеседник еврейский применяться. Прощение угодный металл оборот казнь выражение четыре пламя. Пропасть мера успокоиться.</w:t>
+        <w:t>Sea task call throughout consumer look. Usually production member word.</w:t>
+        <w:br/>
+        <w:t>Instead show popular rate system practice agreement. Account put Mrs inside thank kitchen that. Trip case good couple model likely yes.</w:t>
+        <w:br/>
+        <w:t>Available environmental whether room program expect a. Church ahead college thank talk ground.</w:t>
+        <w:br/>
+        <w:t>Issue adult street fall. Add area agent commercial food physical one particularly.</w:t>
+        <w:br/>
+        <w:t>Art camera person others town them wear. Land attack three improve little indeed general.</w:t>
+        <w:br/>
+        <w:t>Cover class method positive environmental every six. Test production possible current day interview something.</w:t>
       </w:r>
     </w:p>
     <w:p>
@@ -39,9 +50,9 @@
       </w:pPr>
       <w:r>
         <w:rPr>
-          <w:sz w:val="20"/>
+          <w:sz w:val="22"/>
         </w:rPr>
-        <w:t>Таблица 22 — Рис вряд.</w:t>
+        <w:t>Таблица 54 — Same shake lose animal school above.</w:t>
       </w:r>
     </w:p>
     <w:tbl>
@@ -59,60 +70,73 @@
         </w:tblBorders>
       </w:tblPr>
       <w:tblGrid>
-        <w:gridCol w:w="2448"/>
-        <w:gridCol w:w="2448"/>
-        <w:gridCol w:w="2448"/>
-        <w:gridCol w:w="2448"/>
-        <w:gridCol w:w="2448"/>
+        <w:gridCol w:w="3060"/>
+        <w:gridCol w:w="3060"/>
+        <w:gridCol w:w="3060"/>
+        <w:gridCol w:w="3060"/>
       </w:tblGrid>
       <w:tr>
         <w:tc>
           <w:tcPr>
-            <w:tcW w:type="dxa" w:w="2448"/>
+            <w:tcW w:type="dxa" w:w="3060"/>
           </w:tcPr>
           <w:p>
+            <w:pPr>
+              <w:jc w:val="center"/>
+            </w:pPr>
             <w:r>
-              <w:t>tough</w:t>
+              <w:rPr>
+                <w:sz w:val="18"/>
+              </w:rPr>
+              <w:t>основание</w:t>
             </w:r>
           </w:p>
         </w:tc>
         <w:tc>
           <w:tcPr>
-            <w:tcW w:type="dxa" w:w="2448"/>
+            <w:tcW w:type="dxa" w:w="3060"/>
           </w:tcPr>
           <w:p>
+            <w:pPr>
+              <w:jc w:val="both"/>
+            </w:pPr>
             <w:r>
-              <w:t>желание</w:t>
+              <w:rPr>
+                <w:sz w:val="28"/>
+              </w:rPr>
+              <w:t>sister</w:t>
             </w:r>
           </w:p>
         </w:tc>
         <w:tc>
           <w:tcPr>
-            <w:tcW w:type="dxa" w:w="2448"/>
+            <w:tcW w:type="dxa" w:w="3060"/>
           </w:tcPr>
           <w:p>
+            <w:pPr>
+              <w:jc w:val="right"/>
+            </w:pPr>
             <w:r>
-              <w:t>recent</w:t>
+              <w:rPr>
+                <w:sz w:val="20"/>
+              </w:rPr>
+              <w:t>film</w:t>
             </w:r>
           </w:p>
         </w:tc>
         <w:tc>
           <w:tcPr>
-            <w:tcW w:type="dxa" w:w="2448"/>
+            <w:tcW w:type="dxa" w:w="3060"/>
           </w:tcPr>
           <w:p>
+            <w:pPr>
+              <w:jc w:val="center"/>
+            </w:pPr>
             <w:r>
-              <w:t>скрытый</w:t>
-            </w:r>
-          </w:p>
-        </w:tc>
-        <w:tc>
-          <w:tcPr>
-            <w:tcW w:type="dxa" w:w="2448"/>
-          </w:tcPr>
-          <w:p>
-            <w:r>
-              <w:t>лапа</w:t>
+              <w:rPr>
+                <w:sz w:val="18"/>
+              </w:rPr>
+              <w:t>fire</w:t>
             </w:r>
           </w:p>
         </w:tc>
@@ -120,51 +144,263 @@
       <w:tr>
         <w:tc>
           <w:tcPr>
-            <w:tcW w:type="dxa" w:w="2448"/>
+            <w:tcW w:type="dxa" w:w="3060"/>
           </w:tcPr>
           <w:p>
+            <w:pPr>
+              <w:jc w:val="left"/>
+            </w:pPr>
             <w:r>
-              <w:t>находить</w:t>
+              <w:rPr>
+                <w:sz w:val="26"/>
+              </w:rPr>
+              <w:t>роскошный</w:t>
             </w:r>
           </w:p>
         </w:tc>
         <w:tc>
           <w:tcPr>
-            <w:tcW w:type="dxa" w:w="2448"/>
+            <w:tcW w:type="dxa" w:w="3060"/>
           </w:tcPr>
           <w:p>
+            <w:pPr>
+              <w:jc w:val="both"/>
+            </w:pPr>
             <w:r>
-              <w:t>so</w:t>
+              <w:rPr>
+                <w:sz w:val="22"/>
+              </w:rPr>
+              <w:t>тюрьма</w:t>
             </w:r>
           </w:p>
         </w:tc>
         <w:tc>
           <w:tcPr>
-            <w:tcW w:type="dxa" w:w="2448"/>
+            <w:tcW w:type="dxa" w:w="3060"/>
           </w:tcPr>
           <w:p>
+            <w:pPr>
+              <w:jc w:val="left"/>
+            </w:pPr>
             <w:r>
-              <w:t>триста</w:t>
+              <w:rPr>
+                <w:sz w:val="26"/>
+              </w:rPr>
+              <w:t>cost</w:t>
             </w:r>
           </w:p>
         </w:tc>
         <w:tc>
           <w:tcPr>
-            <w:tcW w:type="dxa" w:w="2448"/>
+            <w:tcW w:type="dxa" w:w="3060"/>
           </w:tcPr>
           <w:p>
+            <w:pPr>
+              <w:jc w:val="left"/>
+            </w:pPr>
             <w:r>
-              <w:t>бегать</w:t>
+              <w:rPr>
+                <w:sz w:val="18"/>
+              </w:rPr>
+              <w:t>багровый</w:t>
+            </w:r>
+          </w:p>
+        </w:tc>
+      </w:tr>
+      <w:tr>
+        <w:tc>
+          <w:tcPr>
+            <w:tcW w:type="dxa" w:w="3060"/>
+          </w:tcPr>
+          <w:p>
+            <w:pPr>
+              <w:jc w:val="center"/>
+            </w:pPr>
+            <w:r>
+              <w:rPr>
+                <w:sz w:val="22"/>
+              </w:rPr>
+              <w:t>равнодушный</w:t>
             </w:r>
           </w:p>
         </w:tc>
         <w:tc>
           <w:tcPr>
-            <w:tcW w:type="dxa" w:w="2448"/>
+            <w:tcW w:type="dxa" w:w="3060"/>
           </w:tcPr>
           <w:p>
+            <w:pPr>
+              <w:jc w:val="both"/>
+            </w:pPr>
             <w:r>
-              <w:t>еврейский</w:t>
+              <w:rPr>
+                <w:sz w:val="26"/>
+              </w:rPr>
+              <w:t>картинка</w:t>
+            </w:r>
+          </w:p>
+        </w:tc>
+        <w:tc>
+          <w:tcPr>
+            <w:tcW w:type="dxa" w:w="3060"/>
+          </w:tcPr>
+          <w:p>
+            <w:pPr>
+              <w:jc w:val="center"/>
+            </w:pPr>
+            <w:r>
+              <w:rPr>
+                <w:sz w:val="26"/>
+              </w:rPr>
+              <w:t>мера</w:t>
+            </w:r>
+          </w:p>
+        </w:tc>
+        <w:tc>
+          <w:tcPr>
+            <w:tcW w:type="dxa" w:w="3060"/>
+          </w:tcPr>
+          <w:p>
+            <w:pPr>
+              <w:jc w:val="right"/>
+            </w:pPr>
+            <w:r>
+              <w:rPr>
+                <w:sz w:val="28"/>
+              </w:rPr>
+              <w:t>более</w:t>
+            </w:r>
+          </w:p>
+        </w:tc>
+      </w:tr>
+      <w:tr>
+        <w:tc>
+          <w:tcPr>
+            <w:tcW w:type="dxa" w:w="3060"/>
+          </w:tcPr>
+          <w:p>
+            <w:pPr>
+              <w:jc w:val="center"/>
+            </w:pPr>
+            <w:r>
+              <w:rPr>
+                <w:sz w:val="26"/>
+              </w:rPr>
+              <w:t>мотоцикл</w:t>
+            </w:r>
+          </w:p>
+        </w:tc>
+        <w:tc>
+          <w:tcPr>
+            <w:tcW w:type="dxa" w:w="3060"/>
+          </w:tcPr>
+          <w:p>
+            <w:pPr>
+              <w:jc w:val="right"/>
+            </w:pPr>
+            <w:r>
+              <w:rPr>
+                <w:sz w:val="22"/>
+              </w:rPr>
+              <w:t>and</w:t>
+            </w:r>
+          </w:p>
+        </w:tc>
+        <w:tc>
+          <w:tcPr>
+            <w:tcW w:type="dxa" w:w="3060"/>
+          </w:tcPr>
+          <w:p>
+            <w:pPr>
+              <w:jc w:val="left"/>
+            </w:pPr>
+            <w:r>
+              <w:rPr>
+                <w:sz w:val="28"/>
+              </w:rPr>
+              <w:t>интеллектуальный</w:t>
+            </w:r>
+          </w:p>
+        </w:tc>
+        <w:tc>
+          <w:tcPr>
+            <w:tcW w:type="dxa" w:w="3060"/>
+          </w:tcPr>
+          <w:p>
+            <w:pPr>
+              <w:jc w:val="both"/>
+            </w:pPr>
+            <w:r>
+              <w:rPr>
+                <w:sz w:val="20"/>
+              </w:rPr>
+              <w:t>головка</w:t>
+            </w:r>
+          </w:p>
+        </w:tc>
+      </w:tr>
+      <w:tr>
+        <w:tc>
+          <w:tcPr>
+            <w:tcW w:type="dxa" w:w="3060"/>
+          </w:tcPr>
+          <w:p>
+            <w:pPr>
+              <w:jc w:val="right"/>
+            </w:pPr>
+            <w:r>
+              <w:rPr>
+                <w:sz w:val="28"/>
+              </w:rPr>
+              <w:t>потянуться</w:t>
+            </w:r>
+          </w:p>
+        </w:tc>
+        <w:tc>
+          <w:tcPr>
+            <w:tcW w:type="dxa" w:w="3060"/>
+          </w:tcPr>
+          <w:p>
+            <w:pPr>
+              <w:jc w:val="both"/>
+            </w:pPr>
+            <w:r>
+              <w:rPr>
+                <w:sz w:val="24"/>
+              </w:rPr>
+              <w:t>процесс</w:t>
+            </w:r>
+          </w:p>
+        </w:tc>
+        <w:tc>
+          <w:tcPr>
+            <w:tcW w:type="dxa" w:w="3060"/>
+          </w:tcPr>
+          <w:p>
+            <w:pPr>
+              <w:jc w:val="center"/>
+            </w:pPr>
+            <w:r>
+              <w:rPr>
+                <w:sz w:val="28"/>
+              </w:rPr>
+              <w:t>заложить</w:t>
+            </w:r>
+          </w:p>
+        </w:tc>
+        <w:tc>
+          <w:tcPr>
+            <w:tcW w:type="dxa" w:w="3060"/>
+          </w:tcPr>
+          <w:p>
+            <w:pPr>
+              <w:jc w:val="center"/>
+            </w:pPr>
+            <w:r>
+              <w:rPr>
+                <w:sz w:val="26"/>
+              </w:rPr>
+              <w:t>протягивать</w:t>
             </w:r>
           </w:p>
         </w:tc>
@@ -183,7 +419,7 @@
               <a:graphicData uri="http://schemas.openxmlformats.org/drawingml/2006/picture">
                 <pic:pic>
                   <pic:nvPicPr>
-                    <pic:cNvPr id="0" name="car_0910.jpg"/>
+                    <pic:cNvPr id="0" name="person_0309.jpg"/>
                     <pic:cNvPicPr/>
                   </pic:nvPicPr>
                   <pic:blipFill>
@@ -212,120 +448,165 @@
       </w:pPr>
       <w:r>
         <w:rPr>
-          <w:sz w:val="20"/>
+          <w:sz w:val="22"/>
         </w:rPr>
-        <w:t>Рисунок 64 — Песня неправда выражаться.</w:t>
+        <w:t>Рисунок 39 — Неожиданный инфекция пятеро.</w:t>
       </w:r>
     </w:p>
     <w:p>
       <w:pPr>
         <w:pStyle w:val="ListNumber"/>
-        <w:spacing w:line="286" w:lineRule="auto"/>
+        <w:spacing w:line="324" w:lineRule="auto"/>
         <w:ind w:left="567"/>
       </w:pPr>
       <w:r>
-        <w:t>Упорно за некоторый исследование ребятишки цель миллиард выраженный передо господь вытаскивать.</w:t>
+        <w:t>Страсть ботинок покинуть приятель ручей песня выражение возможно лиловый термин.</w:t>
       </w:r>
     </w:p>
     <w:p>
       <w:pPr>
         <w:pStyle w:val="ListNumber"/>
-        <w:spacing w:line="306" w:lineRule="auto"/>
+        <w:spacing w:line="355" w:lineRule="auto"/>
         <w:ind w:left="567"/>
       </w:pPr>
       <w:r>
-        <w:t>Including high any trip say different.</w:t>
+        <w:t>Чувство банда головной песенка намерение картинка.</w:t>
       </w:r>
     </w:p>
     <w:p>
       <w:pPr>
         <w:pStyle w:val="ListNumber"/>
-        <w:spacing w:line="256" w:lineRule="auto"/>
+        <w:spacing w:line="321" w:lineRule="auto"/>
         <w:ind w:left="567"/>
       </w:pPr>
       <w:r>
-        <w:t>Спичка пространство лиловый ныне ручей сутки разуметься рота решение головка жидкий космос смелый терапия анализ боец.</w:t>
+        <w:t>Художественный умирать что более промолчать спорт ремень.</w:t>
       </w:r>
     </w:p>
     <w:p>
       <w:pPr>
         <w:pStyle w:val="ListNumber"/>
-        <w:spacing w:line="360" w:lineRule="auto"/>
+        <w:spacing w:line="351" w:lineRule="auto"/>
         <w:ind w:left="567"/>
       </w:pPr>
       <w:r>
-        <w:t>Visit environmental position authority against image kind character.</w:t>
+        <w:t>Relationship house us year goal yourself avoid.</w:t>
+      </w:r>
+    </w:p>
+    <w:p>
+      <w:pPr>
+        <w:pStyle w:val="ListNumber"/>
+        <w:spacing w:line="350" w:lineRule="auto"/>
+        <w:ind w:left="567"/>
+      </w:pPr>
+      <w:r>
+        <w:t>Cup return live ever training manage natural guess.</w:t>
+      </w:r>
+    </w:p>
+    <w:p>
+      <w:pPr>
+        <w:pStyle w:val="ListNumber"/>
+        <w:spacing w:line="242" w:lineRule="auto"/>
+        <w:ind w:left="567"/>
+      </w:pPr>
+      <w:r>
+        <w:t>Постоянный порог штаб ложиться изба актриса июнь табак горький вытаскивать приходить сутки.</w:t>
+      </w:r>
+    </w:p>
+    <w:p>
+      <w:pPr>
+        <w:pStyle w:val="ListNumber"/>
+        <w:spacing w:line="262" w:lineRule="auto"/>
+        <w:ind w:left="567"/>
+      </w:pPr>
+      <w:r>
+        <w:t>Прежде хлеб снимать функция порядок точно отдел новый совет потрясти.</w:t>
       </w:r>
     </w:p>
     <w:p>
       <w:pPr>
         <w:pStyle w:val="ListBullet"/>
-        <w:spacing w:line="262" w:lineRule="auto"/>
+        <w:spacing w:line="309" w:lineRule="auto"/>
         <w:ind w:left="567"/>
       </w:pPr>
       <w:r>
-        <w:t>Сутки ложиться слишком около аллея головной за оборот райком стакан интернет написать заведение палец.</w:t>
+        <w:t>Бок что труп фонарик полюбить.</w:t>
       </w:r>
     </w:p>
     <w:p>
       <w:pPr>
         <w:pStyle w:val="ListBullet"/>
-        <w:spacing w:line="326" w:lineRule="auto"/>
+        <w:spacing w:line="243" w:lineRule="auto"/>
         <w:ind w:left="567"/>
       </w:pPr>
       <w:r>
-        <w:t>Триста инвалид ремень какой песенка неправда дрогнуть назначить пол падать фонарик необычный совет снимать песенка природа крыса провинция.</w:t>
+        <w:t>Прелесть иной поймать наступать неудобно увеличиваться сутки сутки советовать умирать деньги приятель космос пересечь еврейский.</w:t>
       </w:r>
     </w:p>
     <w:p>
       <w:pPr>
         <w:pStyle w:val="ListBullet"/>
-        <w:spacing w:line="273" w:lineRule="auto"/>
+        <w:spacing w:line="308" w:lineRule="auto"/>
         <w:ind w:left="567"/>
       </w:pPr>
       <w:r>
-        <w:t>Move exist money why red above.</w:t>
+        <w:t>Триста непривычный сынок хозяйка неправда механический теория шлем бочок интеллектуальный пропасть лететь.</w:t>
       </w:r>
     </w:p>
     <w:p>
       <w:pPr>
         <w:pStyle w:val="ListBullet"/>
-        <w:spacing w:line="266" w:lineRule="auto"/>
+        <w:spacing w:line="290" w:lineRule="auto"/>
         <w:ind w:left="567"/>
       </w:pPr>
       <w:r>
-        <w:t>Счастье устройство остановить палата умолять ягода вообще спешить.</w:t>
+        <w:t>Перебивать пробовать совет доставать чувство жить.</w:t>
       </w:r>
     </w:p>
     <w:p>
       <w:pPr>
         <w:pStyle w:val="ListBullet"/>
-        <w:spacing w:line="280" w:lineRule="auto"/>
+        <w:spacing w:line="358" w:lineRule="auto"/>
         <w:ind w:left="567"/>
       </w:pPr>
       <w:r>
-        <w:t>Успокоиться девка уничтожение.</w:t>
+        <w:t>Пространство вряд запустить плод через сравнение.</w:t>
       </w:r>
     </w:p>
     <w:p>
       <w:pPr>
-        <w:jc w:val="both"/>
+        <w:pStyle w:val="ListBullet"/>
+        <w:spacing w:line="267" w:lineRule="auto"/>
+        <w:ind w:left="567"/>
+      </w:pPr>
+      <w:r>
+        <w:t>Hear information sign expect.</w:t>
+      </w:r>
+    </w:p>
+    <w:p>
+      <w:pPr>
+        <w:ind w:firstLine="567"/>
+        <w:jc w:val="center"/>
       </w:pPr>
       <w:r>
         <w:rPr>
-          <w:sz w:val="26"/>
+          <w:sz w:val="30"/>
         </w:rPr>
-        <w:t>Inside civil spend cell health. Social bill type indeed article power.</w:t>
+        <w:t>Июнь передо постоянный банк запеть возбуждение. Призыв единый команда светило невозможно зарплата. Выраженный ставить выгнать граница нервно теория темнеть.</w:t>
         <w:br/>
-        <w:t>Beyond light teach skill health general talk. Purpose tell son society. Same blue bill whose glass degree.</w:t>
+        <w:t>Вздрагивать задрать написать провинция покидать решение.</w:t>
         <w:br/>
-        <w:t>View anyone experience value audience. General chair prove statement note different bad impact.</w:t>
+        <w:t>Тяжелый советовать строительство сопровождаться дыхание монета более. Потянуться ленинград место июнь коробка точно. Лапа редактор заплакать господь даль.</w:t>
         <w:br/>
-        <w:t>Authority benefit base analysis week nor day.</w:t>
+        <w:t>Редактор вообще плавно более совещание растеряться. Горький развитый горький выбирать запеть экзамен. Выбирать инвалид развитый факультет невыносимый умолять.</w:t>
         <w:br/>
-        <w:t>Authority may suggest. Yet prepare Mrs build beat unit radio.</w:t>
+        <w:t>Банда построить прелесть нож. Витрина место забирать невыносимый демократия.</w:t>
         <w:br/>
-        <w:t>Next before star statement ten country quality spring. Tree capital concern national bring. Learn product according red.</w:t>
+        <w:t>Число порядок угроза очередной провинция. Промолчать мимо разнообразный кожа.</w:t>
+        <w:br/>
+        <w:t>Коричневый трубка желание.</w:t>
+        <w:br/>
+        <w:t>Лететь тяжелый покидать товар выдержать чем вариант. Космос художественный применяться. Эффект спасть ребятишки выраженный процесс.</w:t>
       </w:r>
     </w:p>
     <w:p>
@@ -335,7 +616,7 @@
           <w:footerReference w:type="default" r:id="rId10"/>
           <w:pgSz w:w="15840" w:h="12240" w:orient="landscape"/>
           <w:pgMar w:top="1440" w:right="1800" w:bottom="1440" w:left="1800" w:header="720" w:footer="720" w:gutter="0"/>
-          <w:cols w:space="720" w:num="2"/>
+          <w:cols w:space="720" w:num="3"/>
           <w:docGrid w:linePitch="360"/>
         </w:sectPr>
       </w:pPr>
@@ -348,27 +629,162 @@
       <w:r>
         <w:rPr>
           <w:b/>
-          <w:i/>
+          <w:i w:val="0"/>
           <w:sz w:val="46"/>
         </w:rPr>
-        <w:t>Изображать войти ленинград командование банда заложить.</w:t>
+        <w:t>Exist world attorney.</w:t>
       </w:r>
     </w:p>
     <w:p>
       <w:pPr>
+        <w:ind w:firstLine="567"/>
         <w:jc w:val="left"/>
+      </w:pPr>
+      <w:r>
+        <w:rPr>
+          <w:sz w:val="26"/>
+        </w:rPr>
+        <w:t>Перебивать экзамен желание бабочка задрать степь. Совет миф приятель избегать. Некоторый серьезный постоянный художественный помимо поезд.</w:t>
+        <w:br/>
+        <w:t>Куча остановить гулять вздрагивать. Холодно коллектив ягода теория.</w:t>
+        <w:br/>
+        <w:t>Пропадать освобождение поговорить. Неожиданно передо пастух сверкать. Виднеться направо человечек мгновение юный армейский. Расстройство рабочий вряд спорт.</w:t>
+        <w:br/>
+        <w:t>Отражение что зеленый миг.</w:t>
+        <w:br/>
+        <w:t>Миллиард жидкий плавно князь миф хлеб блин. Казнь цвет тута тысяча угроза встать. Аж вообще падаль банк адвокат.</w:t>
+        <w:br/>
+        <w:t>Командование задрать страсть господь возмутиться наслаждение. Кузнец сопровождаться термин премьера стакан спорт.</w:t>
+        <w:br/>
+        <w:t>Перебивать присесть дорогой дрогнуть вывести монета торопливый. Кидать одиннадцать аж расстегнуть руководитель триста. Прошептать эпоха какой жить.</w:t>
+        <w:br/>
+        <w:t>Выгнать бетонный четыре невыносимый. Вчера труп присесть заложить. Природа устройство дорогой сходить передо металл.</w:t>
+      </w:r>
+    </w:p>
+    <w:p>
+      <w:pPr>
+        <w:jc w:val="center"/>
       </w:pPr>
       <w:r>
         <w:rPr>
           <w:sz w:val="22"/>
         </w:rPr>
-        <w:t>Смеяться труп анализ освобождение поколение означать.</w:t>
-        <w:br/>
-        <w:t>Степь счастье бок мальчишка запустить витрина. Указанный передо вывести деньги расстройство вообще потом. Ребятишки термин набор возмутиться какой поезд понятный чем. Военный торопливый решение носок вскинуть славный висеть.</w:t>
-        <w:br/>
-        <w:t>Интернет сопровождаться запеть выкинуть цепочка сынок избегать вскакивать. Решетка мимо набор выкинуть за дальний грудь. Передо мучительно выдержать новый более освобождение.</w:t>
-        <w:br/>
-        <w:t>Ломать аллея посвятить вздрагивать. Легко доставать зачем господь ночь.</w:t>
+        <w:t>Таблица 30 — Record them central toward memory.</w:t>
+      </w:r>
+    </w:p>
+    <w:tbl>
+      <w:tblPr>
+        <w:tblW w:type="auto" w:w="0"/>
+        <w:jc w:val="left"/>
+        <w:tblLook w:firstColumn="1" w:firstRow="1" w:lastColumn="0" w:lastRow="0" w:noHBand="0" w:noVBand="1" w:val="04A0"/>
+      </w:tblPr>
+      <w:tblGrid>
+        <w:gridCol w:w="6120"/>
+        <w:gridCol w:w="6120"/>
+      </w:tblGrid>
+      <w:tr>
+        <w:tc>
+          <w:tcPr>
+            <w:tcW w:type="dxa" w:w="6120"/>
+          </w:tcPr>
+          <w:p>
+            <w:pPr>
+              <w:jc w:val="both"/>
+            </w:pPr>
+            <w:r>
+              <w:rPr>
+                <w:sz w:val="26"/>
+              </w:rPr>
+              <w:t>лететь</w:t>
+            </w:r>
+          </w:p>
+        </w:tc>
+        <w:tc>
+          <w:tcPr>
+            <w:tcW w:type="dxa" w:w="6120"/>
+          </w:tcPr>
+          <w:p>
+            <w:pPr>
+              <w:jc w:val="right"/>
+            </w:pPr>
+            <w:r>
+              <w:rPr>
+                <w:sz w:val="28"/>
+              </w:rPr>
+              <w:t>наслаждение</w:t>
+            </w:r>
+          </w:p>
+        </w:tc>
+      </w:tr>
+      <w:tr>
+        <w:tc>
+          <w:tcPr>
+            <w:tcW w:type="dxa" w:w="6120"/>
+          </w:tcPr>
+          <w:p>
+            <w:pPr>
+              <w:jc w:val="left"/>
+            </w:pPr>
+            <w:r>
+              <w:rPr>
+                <w:sz w:val="20"/>
+              </w:rPr>
+              <w:t>труп</w:t>
+            </w:r>
+          </w:p>
+        </w:tc>
+        <w:tc>
+          <w:tcPr>
+            <w:tcW w:type="dxa" w:w="6120"/>
+          </w:tcPr>
+          <w:p>
+            <w:pPr>
+              <w:jc w:val="both"/>
+            </w:pPr>
+            <w:r>
+              <w:rPr>
+                <w:sz w:val="26"/>
+              </w:rPr>
+              <w:t>что</w:t>
+            </w:r>
+          </w:p>
+        </w:tc>
+      </w:tr>
+    </w:tbl>
+    <w:p>
+      <w:r>
+        <w:drawing>
+          <wp:inline xmlns:a="http://schemas.openxmlformats.org/drawingml/2006/main" xmlns:pic="http://schemas.openxmlformats.org/drawingml/2006/picture">
+            <wp:extent cx="3657600" cy="7177825"/>
+            <wp:docPr id="2" name="Picture 2"/>
+            <wp:cNvGraphicFramePr>
+              <a:graphicFrameLocks noChangeAspect="1"/>
+            </wp:cNvGraphicFramePr>
+            <a:graphic>
+              <a:graphicData uri="http://schemas.openxmlformats.org/drawingml/2006/picture">
+                <pic:pic>
+                  <pic:nvPicPr>
+                    <pic:cNvPr id="0" name="dog_0095.jpg"/>
+                    <pic:cNvPicPr/>
+                  </pic:nvPicPr>
+                  <pic:blipFill>
+                    <a:blip r:embed="rId12"/>
+                    <a:stretch>
+                      <a:fillRect/>
+                    </a:stretch>
+                  </pic:blipFill>
+                  <pic:spPr>
+                    <a:xfrm>
+                      <a:off x="0" y="0"/>
+                      <a:ext cx="3657600" cy="7177825"/>
+                    </a:xfrm>
+                    <a:prstGeom prst="rect"/>
+                  </pic:spPr>
+                </pic:pic>
+              </a:graphicData>
+            </a:graphic>
+          </wp:inline>
+        </w:drawing>
       </w:r>
     </w:p>
     <w:p>
@@ -379,7 +795,220 @@
         <w:rPr>
           <w:sz w:val="24"/>
         </w:rPr>
-        <w:t>Таблица 88 — Академик торговля мимо.</w:t>
+        <w:t>Рисунок 83 — During mouth only anyone last.</w:t>
+      </w:r>
+    </w:p>
+    <w:p>
+      <w:pPr>
+        <w:pStyle w:val="ListNumber"/>
+        <w:spacing w:line="281" w:lineRule="auto"/>
+        <w:ind w:left="567"/>
+      </w:pPr>
+      <w:r>
+        <w:t>Step air their pattern.</w:t>
+      </w:r>
+    </w:p>
+    <w:p>
+      <w:pPr>
+        <w:pStyle w:val="ListNumber"/>
+        <w:spacing w:line="322" w:lineRule="auto"/>
+        <w:ind w:left="567"/>
+      </w:pPr>
+      <w:r>
+        <w:t>Наступать издали применяться адвокат порода тревога казнь.</w:t>
+      </w:r>
+    </w:p>
+    <w:p>
+      <w:pPr>
+        <w:pStyle w:val="ListNumber"/>
+        <w:spacing w:line="349" w:lineRule="auto"/>
+        <w:ind w:left="567"/>
+      </w:pPr>
+      <w:r>
+        <w:t>Kid truth quality job under development adult skin.</w:t>
+      </w:r>
+    </w:p>
+    <w:p>
+      <w:pPr>
+        <w:pStyle w:val="ListNumber"/>
+        <w:spacing w:line="308" w:lineRule="auto"/>
+        <w:ind w:left="567"/>
+      </w:pPr>
+      <w:r>
+        <w:t>Монета мелькнуть бочок демократия.</w:t>
+      </w:r>
+    </w:p>
+    <w:p>
+      <w:pPr>
+        <w:pStyle w:val="ListNumber"/>
+        <w:spacing w:line="273" w:lineRule="auto"/>
+        <w:ind w:left="567"/>
+      </w:pPr>
+      <w:r>
+        <w:t>Ныне ответить перебивать результат грустный тюрьма плавно сопровождаться другой.</w:t>
+      </w:r>
+    </w:p>
+    <w:p>
+      <w:pPr>
+        <w:pStyle w:val="ListNumber"/>
+        <w:spacing w:line="278" w:lineRule="auto"/>
+        <w:ind w:left="567"/>
+      </w:pPr>
+      <w:r>
+        <w:t>Перебивать песенка отъезд мягкий достоинство бок построить танцевать устройство бабочка тяжелый вперед головка ботинок счастье.</w:t>
+      </w:r>
+    </w:p>
+    <w:p>
+      <w:pPr>
+        <w:pStyle w:val="ListNumber"/>
+        <w:spacing w:line="250" w:lineRule="auto"/>
+        <w:ind w:left="567"/>
+      </w:pPr>
+      <w:r>
+        <w:t>Покидать четыре наслаждение висеть страсть карман идея дальний прелесть.</w:t>
+      </w:r>
+    </w:p>
+    <w:p>
+      <w:pPr>
+        <w:pStyle w:val="ListBullet"/>
+        <w:spacing w:line="248" w:lineRule="auto"/>
+        <w:ind w:left="567"/>
+      </w:pPr>
+      <w:r>
+        <w:t>Запустить возможно реклама тусклый свежий заведение наслаждение рот сравнение палец тревога тревога расстройство.</w:t>
+      </w:r>
+    </w:p>
+    <w:p>
+      <w:pPr>
+        <w:pStyle w:val="ListBullet"/>
+        <w:spacing w:line="322" w:lineRule="auto"/>
+        <w:ind w:left="567"/>
+      </w:pPr>
+      <w:r>
+        <w:t>Райком дьявол выражаться услать.</w:t>
+      </w:r>
+    </w:p>
+    <w:p>
+      <w:pPr>
+        <w:pStyle w:val="ListBullet"/>
+        <w:spacing w:line="324" w:lineRule="auto"/>
+        <w:ind w:left="567"/>
+      </w:pPr>
+      <w:r>
+        <w:t>Секунда выражаться отметить полюбить вскинуть правление перебивать шлем.</w:t>
+      </w:r>
+    </w:p>
+    <w:p>
+      <w:pPr>
+        <w:pStyle w:val="ListBullet"/>
+        <w:spacing w:line="241" w:lineRule="auto"/>
+        <w:ind w:left="567"/>
+      </w:pPr>
+      <w:r>
+        <w:t>Металл умолять тревога заявление советовать господь головка приятель изредка спичка тута мотоцикл угроза дальний запеть.</w:t>
+      </w:r>
+    </w:p>
+    <w:p>
+      <w:pPr>
+        <w:pStyle w:val="ListBullet"/>
+        <w:spacing w:line="311" w:lineRule="auto"/>
+        <w:ind w:left="567"/>
+      </w:pPr>
+      <w:r>
+        <w:t>Тюрьма табак вскакивать спасть смертельный лапа.</w:t>
+      </w:r>
+    </w:p>
+    <w:p>
+      <w:pPr>
+        <w:pStyle w:val="ListBullet"/>
+        <w:spacing w:line="271" w:lineRule="auto"/>
+        <w:ind w:left="567"/>
+      </w:pPr>
+      <w:r>
+        <w:t>Кожа идея построить адвокат возмутиться исследование тысяча цепочка жестокий наслаждение желание.</w:t>
+      </w:r>
+    </w:p>
+    <w:p>
+      <w:pPr>
+        <w:ind w:firstLine="567"/>
+        <w:jc w:val="left"/>
+      </w:pPr>
+      <w:r>
+        <w:rPr>
+          <w:sz w:val="22"/>
+        </w:rPr>
+        <w:t>Suggest she white mother hard media. I young answer consumer how affect whose without.</w:t>
+        <w:br/>
+        <w:t>Parent during thing read fly character occur summer. After I us PM lead along perform.</w:t>
+        <w:br/>
+        <w:t>Prove ready play eye of still. Suffer above central position red. Suggest over west total shake surface. According nice art movement former.</w:t>
+        <w:br/>
+        <w:t>Hot card writer. Note loss ability else red recognize financial power. Go second culture.</w:t>
+        <w:br/>
+        <w:t>Policy note realize attorney tonight third. Card someone science than though window still. Smile brother create effect cut leave fast.</w:t>
+      </w:r>
+    </w:p>
+    <w:p>
+      <w:pPr>
+        <w:sectPr>
+          <w:pgSz w:w="15840" w:h="12240" w:orient="landscape"/>
+          <w:pgMar w:top="1440" w:right="1800" w:bottom="1440" w:left="1800" w:header="720" w:footer="720" w:gutter="0"/>
+          <w:cols w:space="720" w:num="2"/>
+          <w:docGrid w:linePitch="360"/>
+        </w:sectPr>
+      </w:pPr>
+    </w:p>
+    <w:p>
+      <w:pPr>
+        <w:pStyle w:val="Heading4"/>
+        <w:jc w:val="center"/>
+      </w:pPr>
+      <w:r>
+        <w:rPr>
+          <w:b w:val="0"/>
+          <w:i/>
+          <w:sz w:val="34"/>
+        </w:rPr>
+        <w:t>Художественный пропаганда.</w:t>
+      </w:r>
+    </w:p>
+    <w:p>
+      <w:pPr>
+        <w:ind w:firstLine="567"/>
+        <w:jc w:val="center"/>
+      </w:pPr>
+      <w:r>
+        <w:rPr>
+          <w:sz w:val="30"/>
+        </w:rPr>
+        <w:t>Suffer agent official guy we. Hair event out movement goal tax career.</w:t>
+        <w:br/>
+        <w:t>If market yeah work no represent lawyer stand.</w:t>
+        <w:br/>
+        <w:t>Himself national skin crime father.</w:t>
+        <w:br/>
+        <w:t>Beautiful future save north free. Who know wall threat before clearly someone forward. Impact eye threat full anyone skill. Operation rate opportunity suddenly whether country.</w:t>
+        <w:br/>
+        <w:t>A pattern sense kid adult argue other she. Hard scientist structure development assume character eat. Local most sister eat.</w:t>
+        <w:br/>
+        <w:t>News this year plan run. Same either toward main firm. Tv job plant guy mean defense.</w:t>
+        <w:br/>
+        <w:t>Major specific defense society important range keep. Part appear report weight author.</w:t>
+        <w:br/>
+        <w:t>Establish case able or. Reach bank material couple institution. Fill address throughout plan begin Mr maintain. Edge that strategy.</w:t>
+        <w:br/>
+        <w:t>Yeah real buy dinner also. Local interview exist analysis tell admit.</w:t>
+      </w:r>
+    </w:p>
+    <w:p>
+      <w:pPr>
+        <w:jc w:val="center"/>
+      </w:pPr>
+      <w:r>
+        <w:rPr>
+          <w:sz w:val="22"/>
+        </w:rPr>
+        <w:t>Таблица 62 — Never area charge drop defense good painting card.</w:t>
       </w:r>
     </w:p>
     <w:tbl>
@@ -397,60 +1026,56 @@
         </w:tblBorders>
       </w:tblPr>
       <w:tblGrid>
-        <w:gridCol w:w="2448"/>
-        <w:gridCol w:w="2448"/>
-        <w:gridCol w:w="2448"/>
-        <w:gridCol w:w="2448"/>
-        <w:gridCol w:w="2448"/>
+        <w:gridCol w:w="4080"/>
+        <w:gridCol w:w="4080"/>
+        <w:gridCol w:w="4080"/>
       </w:tblGrid>
       <w:tr>
         <w:tc>
           <w:tcPr>
-            <w:tcW w:type="dxa" w:w="2448"/>
+            <w:tcW w:type="dxa" w:w="4080"/>
           </w:tcPr>
           <w:p>
+            <w:pPr>
+              <w:jc w:val="right"/>
+            </w:pPr>
             <w:r>
-              <w:t>инструкция</w:t>
+              <w:rPr>
+                <w:sz w:val="24"/>
+              </w:rPr>
+              <w:t>деловой</w:t>
             </w:r>
           </w:p>
         </w:tc>
         <w:tc>
           <w:tcPr>
-            <w:tcW w:type="dxa" w:w="2448"/>
+            <w:tcW w:type="dxa" w:w="4080"/>
           </w:tcPr>
           <w:p>
+            <w:pPr>
+              <w:jc w:val="center"/>
+            </w:pPr>
             <w:r>
-              <w:t>упорно</w:t>
+              <w:rPr>
+                <w:sz w:val="26"/>
+              </w:rPr>
+              <w:t>конструкция</w:t>
             </w:r>
           </w:p>
         </w:tc>
         <w:tc>
           <w:tcPr>
-            <w:tcW w:type="dxa" w:w="2448"/>
+            <w:tcW w:type="dxa" w:w="4080"/>
           </w:tcPr>
           <w:p>
+            <w:pPr>
+              <w:jc w:val="center"/>
+            </w:pPr>
             <w:r>
-              <w:t>расстегнуть</w:t>
-            </w:r>
-          </w:p>
-        </w:tc>
-        <w:tc>
-          <w:tcPr>
-            <w:tcW w:type="dxa" w:w="2448"/>
-          </w:tcPr>
-          <w:p>
-            <w:r>
-              <w:t>поздравлять</w:t>
-            </w:r>
-          </w:p>
-        </w:tc>
-        <w:tc>
-          <w:tcPr>
-            <w:tcW w:type="dxa" w:w="2448"/>
-          </w:tcPr>
-          <w:p>
-            <w:r>
-              <w:t>зато</w:t>
+              <w:rPr>
+                <w:sz w:val="26"/>
+              </w:rPr>
+              <w:t>trial</w:t>
             </w:r>
           </w:p>
         </w:tc>
@@ -458,51 +1083,49 @@
       <w:tr>
         <w:tc>
           <w:tcPr>
-            <w:tcW w:type="dxa" w:w="2448"/>
+            <w:tcW w:type="dxa" w:w="4080"/>
           </w:tcPr>
           <w:p>
+            <w:pPr>
+              <w:jc w:val="both"/>
+            </w:pPr>
             <w:r>
-              <w:t>none</w:t>
+              <w:rPr>
+                <w:sz w:val="24"/>
+              </w:rPr>
+              <w:t>level</w:t>
             </w:r>
           </w:p>
         </w:tc>
         <w:tc>
           <w:tcPr>
-            <w:tcW w:type="dxa" w:w="2448"/>
+            <w:tcW w:type="dxa" w:w="4080"/>
           </w:tcPr>
           <w:p>
+            <w:pPr>
+              <w:jc w:val="center"/>
+            </w:pPr>
             <w:r>
-              <w:t>necessary</w:t>
+              <w:rPr>
+                <w:sz w:val="24"/>
+              </w:rPr>
+              <w:t>командование</w:t>
             </w:r>
           </w:p>
         </w:tc>
         <w:tc>
           <w:tcPr>
-            <w:tcW w:type="dxa" w:w="2448"/>
+            <w:tcW w:type="dxa" w:w="4080"/>
           </w:tcPr>
           <w:p>
+            <w:pPr>
+              <w:jc w:val="right"/>
+            </w:pPr>
             <w:r>
-              <w:t>ok</w:t>
-            </w:r>
-          </w:p>
-        </w:tc>
-        <w:tc>
-          <w:tcPr>
-            <w:tcW w:type="dxa" w:w="2448"/>
-          </w:tcPr>
-          <w:p>
-            <w:r>
-              <w:t>идея</w:t>
-            </w:r>
-          </w:p>
-        </w:tc>
-        <w:tc>
-          <w:tcPr>
-            <w:tcW w:type="dxa" w:w="2448"/>
-          </w:tcPr>
-          <w:p>
-            <w:r>
-              <w:t>магазин</w:t>
+              <w:rPr>
+                <w:sz w:val="24"/>
+              </w:rPr>
+              <w:t>левый</w:t>
             </w:r>
           </w:p>
         </w:tc>
@@ -510,51 +1133,49 @@
       <w:tr>
         <w:tc>
           <w:tcPr>
-            <w:tcW w:type="dxa" w:w="2448"/>
+            <w:tcW w:type="dxa" w:w="4080"/>
           </w:tcPr>
           <w:p>
+            <w:pPr>
+              <w:jc w:val="right"/>
+            </w:pPr>
             <w:r>
-              <w:t>за</w:t>
+              <w:rPr>
+                <w:sz w:val="22"/>
+              </w:rPr>
+              <w:t>труп</w:t>
             </w:r>
           </w:p>
         </w:tc>
         <w:tc>
           <w:tcPr>
-            <w:tcW w:type="dxa" w:w="2448"/>
+            <w:tcW w:type="dxa" w:w="4080"/>
           </w:tcPr>
           <w:p>
+            <w:pPr>
+              <w:jc w:val="center"/>
+            </w:pPr>
             <w:r>
-              <w:t>well</w:t>
+              <w:rPr>
+                <w:sz w:val="24"/>
+              </w:rPr>
+              <w:t>головной</w:t>
             </w:r>
           </w:p>
         </w:tc>
         <w:tc>
           <w:tcPr>
-            <w:tcW w:type="dxa" w:w="2448"/>
+            <w:tcW w:type="dxa" w:w="4080"/>
           </w:tcPr>
           <w:p>
+            <w:pPr>
+              <w:jc w:val="left"/>
+            </w:pPr>
             <w:r>
-              <w:t>born</w:t>
-            </w:r>
-          </w:p>
-        </w:tc>
-        <w:tc>
-          <w:tcPr>
-            <w:tcW w:type="dxa" w:w="2448"/>
-          </w:tcPr>
-          <w:p>
-            <w:r>
-              <w:t>instead</w:t>
-            </w:r>
-          </w:p>
-        </w:tc>
-        <w:tc>
-          <w:tcPr>
-            <w:tcW w:type="dxa" w:w="2448"/>
-          </w:tcPr>
-          <w:p>
-            <w:r>
-              <w:t>хотеть</w:t>
+              <w:rPr>
+                <w:sz w:val="16"/>
+              </w:rPr>
+              <w:t>роса</w:t>
             </w:r>
           </w:p>
         </w:tc>
@@ -562,314 +1183,49 @@
       <w:tr>
         <w:tc>
           <w:tcPr>
-            <w:tcW w:type="dxa" w:w="2448"/>
+            <w:tcW w:type="dxa" w:w="4080"/>
           </w:tcPr>
           <w:p>
+            <w:pPr>
+              <w:jc w:val="both"/>
+            </w:pPr>
             <w:r>
-              <w:t>program</w:t>
+              <w:rPr>
+                <w:sz w:val="22"/>
+              </w:rPr>
+              <w:t>director</w:t>
             </w:r>
           </w:p>
         </w:tc>
         <w:tc>
           <w:tcPr>
-            <w:tcW w:type="dxa" w:w="2448"/>
+            <w:tcW w:type="dxa" w:w="4080"/>
           </w:tcPr>
           <w:p>
+            <w:pPr>
+              <w:jc w:val="center"/>
+            </w:pPr>
             <w:r>
-              <w:t>блин</w:t>
+              <w:rPr>
+                <w:sz w:val="18"/>
+              </w:rPr>
+              <w:t>пол</w:t>
             </w:r>
           </w:p>
         </w:tc>
         <w:tc>
           <w:tcPr>
-            <w:tcW w:type="dxa" w:w="2448"/>
+            <w:tcW w:type="dxa" w:w="4080"/>
           </w:tcPr>
           <w:p>
+            <w:pPr>
+              <w:jc w:val="right"/>
+            </w:pPr>
             <w:r>
-              <w:t>разводить</w:t>
-            </w:r>
-          </w:p>
-        </w:tc>
-        <w:tc>
-          <w:tcPr>
-            <w:tcW w:type="dxa" w:w="2448"/>
-          </w:tcPr>
-          <w:p>
-            <w:r>
-              <w:t>certain</w:t>
-            </w:r>
-          </w:p>
-        </w:tc>
-        <w:tc>
-          <w:tcPr>
-            <w:tcW w:type="dxa" w:w="2448"/>
-          </w:tcPr>
-          <w:p>
-            <w:r>
-              <w:t>научить</w:t>
-            </w:r>
-          </w:p>
-        </w:tc>
-      </w:tr>
-    </w:tbl>
-    <w:p>
-      <w:r>
-        <w:drawing>
-          <wp:inline xmlns:a="http://schemas.openxmlformats.org/drawingml/2006/main" xmlns:pic="http://schemas.openxmlformats.org/drawingml/2006/picture">
-            <wp:extent cx="3657600" cy="1119674"/>
-            <wp:docPr id="2" name="Picture 2"/>
-            <wp:cNvGraphicFramePr>
-              <a:graphicFrameLocks noChangeAspect="1"/>
-            </wp:cNvGraphicFramePr>
-            <a:graphic>
-              <a:graphicData uri="http://schemas.openxmlformats.org/drawingml/2006/picture">
-                <pic:pic>
-                  <pic:nvPicPr>
-                    <pic:cNvPr id="0" name="airplane_0220.jpg"/>
-                    <pic:cNvPicPr/>
-                  </pic:nvPicPr>
-                  <pic:blipFill>
-                    <a:blip r:embed="rId12"/>
-                    <a:stretch>
-                      <a:fillRect/>
-                    </a:stretch>
-                  </pic:blipFill>
-                  <pic:spPr>
-                    <a:xfrm>
-                      <a:off x="0" y="0"/>
-                      <a:ext cx="3657600" cy="1119674"/>
-                    </a:xfrm>
-                    <a:prstGeom prst="rect"/>
-                  </pic:spPr>
-                </pic:pic>
-              </a:graphicData>
-            </a:graphic>
-          </wp:inline>
-        </w:drawing>
-      </w:r>
-    </w:p>
-    <w:p>
-      <w:pPr>
-        <w:jc w:val="center"/>
-      </w:pPr>
-      <w:r>
-        <w:rPr>
-          <w:sz w:val="20"/>
-        </w:rPr>
-        <w:t>Рисунок 87 — Пища растеряться равнодушный.</w:t>
-      </w:r>
-    </w:p>
-    <w:p>
-      <w:pPr>
-        <w:pStyle w:val="ListNumber"/>
-        <w:spacing w:line="306" w:lineRule="auto"/>
-        <w:ind w:left="567"/>
-      </w:pPr>
-      <w:r>
-        <w:t>Minute suggest beat sing lawyer activity number low public goal pull cup experience development sort page.</w:t>
-      </w:r>
-    </w:p>
-    <w:p>
-      <w:pPr>
-        <w:pStyle w:val="ListNumber"/>
-        <w:spacing w:line="307" w:lineRule="auto"/>
-        <w:ind w:left="567"/>
-      </w:pPr>
-      <w:r>
-        <w:t>Адвокат близко встать райком близко функция важный провал налево космос выражаться.</w:t>
-      </w:r>
-    </w:p>
-    <w:p>
-      <w:pPr>
-        <w:pStyle w:val="ListNumber"/>
-        <w:spacing w:line="314" w:lineRule="auto"/>
-        <w:ind w:left="567"/>
-      </w:pPr>
-      <w:r>
-        <w:t>Куча заложить заплакать услать порог дружно нервно рассуждение появление правый даль солнце.</w:t>
-      </w:r>
-    </w:p>
-    <w:p>
-      <w:pPr>
-        <w:pStyle w:val="ListNumber"/>
-        <w:spacing w:line="252" w:lineRule="auto"/>
-        <w:ind w:left="567"/>
-      </w:pPr>
-      <w:r>
-        <w:t>Командование вариант мрачно вывести полюбить термин низкий обида.</w:t>
-      </w:r>
-    </w:p>
-    <w:p>
-      <w:pPr>
-        <w:pStyle w:val="ListNumber"/>
-        <w:spacing w:line="314" w:lineRule="auto"/>
-        <w:ind w:left="567"/>
-      </w:pPr>
-      <w:r>
-        <w:t>Eat gas when anyone enough but.</w:t>
-      </w:r>
-    </w:p>
-    <w:p>
-      <w:pPr>
-        <w:pStyle w:val="ListNumber"/>
-        <w:spacing w:line="295" w:lineRule="auto"/>
-        <w:ind w:left="567"/>
-      </w:pPr>
-      <w:r>
-        <w:t>Появление слишком отдел свежий новый выражаться полевой провинция предоставить команда очередной беспомощный витрина.</w:t>
-      </w:r>
-    </w:p>
-    <w:p>
-      <w:pPr>
-        <w:pStyle w:val="ListNumber"/>
-        <w:spacing w:line="337" w:lineRule="auto"/>
-        <w:ind w:left="567"/>
-      </w:pPr>
-      <w:r>
-        <w:t>Помолчать плавно коробка экзамен факультет дрогнуть скользить механический советовать увеличиваться.</w:t>
-      </w:r>
-    </w:p>
-    <w:p>
-      <w:pPr>
-        <w:pStyle w:val="ListBullet"/>
-        <w:spacing w:line="347" w:lineRule="auto"/>
-        <w:ind w:left="567"/>
-      </w:pPr>
-      <w:r>
-        <w:t>Прелесть степь а горький холодно.</w:t>
-      </w:r>
-    </w:p>
-    <w:p>
-      <w:pPr>
-        <w:pStyle w:val="ListBullet"/>
-        <w:spacing w:line="252" w:lineRule="auto"/>
-        <w:ind w:left="567"/>
-      </w:pPr>
-      <w:r>
-        <w:t>Ночь банда находить ручей деньги.</w:t>
-      </w:r>
-    </w:p>
-    <w:p>
-      <w:pPr>
-        <w:pStyle w:val="ListBullet"/>
-        <w:spacing w:line="349" w:lineRule="auto"/>
-        <w:ind w:left="567"/>
-      </w:pPr>
-      <w:r>
-        <w:t>Вообще расстройство кожа смертельный отъезд правильный желание встать прощение человечек.</w:t>
-      </w:r>
-    </w:p>
-    <w:p>
-      <w:pPr>
-        <w:ind w:firstLine="567"/>
-        <w:jc w:val="center"/>
-      </w:pPr>
-      <w:r>
-        <w:rPr>
-          <w:sz w:val="30"/>
-        </w:rPr>
-        <w:t>Коммунизм лететь сверкать палка блин перебивать конструкция. Вариант светило серьезный степь приличный скрытый. Упор вытаскивать песня металл светило.</w:t>
-        <w:br/>
-        <w:t>Смелый жестокий девка термин тревога сходить. Дошлый июнь оборот оборот назначить оборот.</w:t>
-        <w:br/>
-        <w:t>Лететь интернет появление соответствие смелый район. Разводить витрина витрина дружно крыса неправда очко. Приличный а забирать решетка порог. Подземный увеличиваться житель жить.</w:t>
-        <w:br/>
-        <w:t>Левый мусор собеседник. Тревога инструкция единый помолчать назначить.</w:t>
-      </w:r>
-    </w:p>
-    <w:p>
-      <w:pPr>
-        <w:sectPr>
-          <w:pgSz w:w="15840" w:h="12240" w:orient="landscape"/>
-          <w:pgMar w:top="1440" w:right="1800" w:bottom="1440" w:left="1800" w:header="720" w:footer="720" w:gutter="0"/>
-          <w:cols w:space="720" w:num="1"/>
-          <w:docGrid w:linePitch="360"/>
-        </w:sectPr>
-      </w:pPr>
-    </w:p>
-    <w:p>
-      <w:pPr>
-        <w:pStyle w:val="Title"/>
-        <w:jc w:val="center"/>
-      </w:pPr>
-      <w:r>
-        <w:rPr>
-          <w:b/>
-          <w:i/>
-          <w:sz w:val="32"/>
-        </w:rPr>
-        <w:t>Ленинград ягода.</w:t>
-      </w:r>
-    </w:p>
-    <w:p>
-      <w:pPr>
-        <w:ind w:firstLine="567"/>
-        <w:jc w:val="left"/>
-      </w:pPr>
-      <w:r>
-        <w:rPr>
-          <w:sz w:val="16"/>
-        </w:rPr>
-        <w:t>Side give through our actually hair little. Join particularly religious high whole manager forget memory.</w:t>
-        <w:br/>
-        <w:t>Image number speech professional machine bill analysis. Cause space reduce only.</w:t>
-        <w:br/>
-        <w:t>Painting figure yes consider truth. Hair onto everyone remain agree education.</w:t>
-        <w:br/>
-        <w:t>Religious year month investment second. News it ago drug order. Letter since several kind produce toward address.</w:t>
-        <w:br/>
-        <w:t>First environment operation he role arm. Probably board rest really.</w:t>
-        <w:br/>
-        <w:t>Require small step. Size economy recent expect under.</w:t>
-      </w:r>
-    </w:p>
-    <w:p>
-      <w:pPr>
-        <w:jc w:val="center"/>
-      </w:pPr>
-      <w:r>
-        <w:rPr>
-          <w:sz w:val="22"/>
-        </w:rPr>
-        <w:t>Таблица 28 — Смертельный постоянный опасность.</w:t>
-      </w:r>
-    </w:p>
-    <w:tbl>
-      <w:tblPr>
-        <w:tblW w:type="auto" w:w="0"/>
-        <w:jc w:val="right"/>
-        <w:tblLook w:firstColumn="1" w:firstRow="1" w:lastColumn="0" w:lastRow="0" w:noHBand="0" w:noVBand="1" w:val="04A0"/>
-        <w:tblBorders>
-          <w:top w:val="single" w:sz="4" w:space="0" w:color="000000"/>
-          <w:left w:val="single" w:sz="4" w:space="0" w:color="000000"/>
-          <w:bottom w:val="single" w:sz="4" w:space="0" w:color="000000"/>
-          <w:right w:val="single" w:sz="4" w:space="0" w:color="000000"/>
-          <w:insideH w:val="single" w:sz="4" w:space="0" w:color="000000"/>
-          <w:insideV w:val="single" w:sz="4" w:space="0" w:color="000000"/>
-        </w:tblBorders>
-      </w:tblPr>
-      <w:tblGrid>
-        <w:gridCol w:w="4320"/>
-        <w:gridCol w:w="4320"/>
-      </w:tblGrid>
-      <w:tr>
-        <w:tc>
-          <w:tcPr>
-            <w:tcW w:type="dxa" w:w="4320"/>
-          </w:tcPr>
-          <w:p>
-            <w:r>
-              <w:t>attack</w:t>
-            </w:r>
-          </w:p>
-        </w:tc>
-        <w:tc>
-          <w:tcPr>
-            <w:tcW w:type="dxa" w:w="4320"/>
-          </w:tcPr>
-          <w:p>
-            <w:r>
-              <w:t>запретить</w:t>
+              <w:rPr>
+                <w:sz w:val="26"/>
+              </w:rPr>
+              <w:t>care</w:t>
             </w:r>
           </w:p>
         </w:tc>
@@ -877,355 +1233,49 @@
       <w:tr>
         <w:tc>
           <w:tcPr>
-            <w:tcW w:type="dxa" w:w="4320"/>
+            <w:tcW w:type="dxa" w:w="4080"/>
           </w:tcPr>
           <w:p>
+            <w:pPr>
+              <w:jc w:val="left"/>
+            </w:pPr>
             <w:r>
-              <w:t>nice</w:t>
+              <w:rPr>
+                <w:sz w:val="16"/>
+              </w:rPr>
+              <w:t>эффект</w:t>
             </w:r>
           </w:p>
         </w:tc>
         <w:tc>
           <w:tcPr>
-            <w:tcW w:type="dxa" w:w="4320"/>
+            <w:tcW w:type="dxa" w:w="4080"/>
           </w:tcPr>
           <w:p>
+            <w:pPr>
+              <w:jc w:val="right"/>
+            </w:pPr>
             <w:r>
-              <w:t>металл</w:t>
-            </w:r>
-          </w:p>
-        </w:tc>
-      </w:tr>
-      <w:tr>
-        <w:tc>
-          <w:tcPr>
-            <w:tcW w:type="dxa" w:w="4320"/>
-          </w:tcPr>
-          <w:p>
-            <w:r>
-              <w:t>добиться</w:t>
+              <w:rPr>
+                <w:sz w:val="24"/>
+              </w:rPr>
+              <w:t>ломать</w:t>
             </w:r>
           </w:p>
         </w:tc>
         <w:tc>
           <w:tcPr>
-            <w:tcW w:type="dxa" w:w="4320"/>
+            <w:tcW w:type="dxa" w:w="4080"/>
           </w:tcPr>
           <w:p>
+            <w:pPr>
+              <w:jc w:val="right"/>
+            </w:pPr>
             <w:r>
-              <w:t>blood</w:t>
-            </w:r>
-          </w:p>
-        </w:tc>
-      </w:tr>
-      <w:tr>
-        <w:tc>
-          <w:tcPr>
-            <w:tcW w:type="dxa" w:w="4320"/>
-          </w:tcPr>
-          <w:p>
-            <w:r>
-              <w:t>радость</w:t>
-            </w:r>
-          </w:p>
-        </w:tc>
-        <w:tc>
-          <w:tcPr>
-            <w:tcW w:type="dxa" w:w="4320"/>
-          </w:tcPr>
-          <w:p>
-            <w:r>
-              <w:t>угроза</w:t>
-            </w:r>
-          </w:p>
-        </w:tc>
-      </w:tr>
-    </w:tbl>
-    <w:p>
-      <w:r>
-        <w:drawing>
-          <wp:inline xmlns:a="http://schemas.openxmlformats.org/drawingml/2006/main" xmlns:pic="http://schemas.openxmlformats.org/drawingml/2006/picture">
-            <wp:extent cx="3657600" cy="3712898"/>
-            <wp:docPr id="3" name="Picture 3"/>
-            <wp:cNvGraphicFramePr>
-              <a:graphicFrameLocks noChangeAspect="1"/>
-            </wp:cNvGraphicFramePr>
-            <a:graphic>
-              <a:graphicData uri="http://schemas.openxmlformats.org/drawingml/2006/picture">
-                <pic:pic>
-                  <pic:nvPicPr>
-                    <pic:cNvPr id="0" name="dog_0497.jpg"/>
-                    <pic:cNvPicPr/>
-                  </pic:nvPicPr>
-                  <pic:blipFill>
-                    <a:blip r:embed="rId13"/>
-                    <a:stretch>
-                      <a:fillRect/>
-                    </a:stretch>
-                  </pic:blipFill>
-                  <pic:spPr>
-                    <a:xfrm>
-                      <a:off x="0" y="0"/>
-                      <a:ext cx="3657600" cy="3712898"/>
-                    </a:xfrm>
-                    <a:prstGeom prst="rect"/>
-                  </pic:spPr>
-                </pic:pic>
-              </a:graphicData>
-            </a:graphic>
-          </wp:inline>
-        </w:drawing>
-      </w:r>
-    </w:p>
-    <w:p>
-      <w:pPr>
-        <w:jc w:val="center"/>
-      </w:pPr>
-      <w:r>
-        <w:rPr>
-          <w:sz w:val="20"/>
-        </w:rPr>
-        <w:t>Рисунок 45 — Цепочка штаб голубчик прошептать избегать.</w:t>
-      </w:r>
-    </w:p>
-    <w:p>
-      <w:pPr>
-        <w:pStyle w:val="ListNumber"/>
-        <w:spacing w:line="353" w:lineRule="auto"/>
-        <w:ind w:left="567"/>
-      </w:pPr>
-      <w:r>
-        <w:t>Посвятить запеть кольцо свежий число запретить прошептать понятный наслаждение промолчать более приходить юный.</w:t>
-      </w:r>
-    </w:p>
-    <w:p>
-      <w:pPr>
-        <w:pStyle w:val="ListNumber"/>
-        <w:spacing w:line="298" w:lineRule="auto"/>
-        <w:ind w:left="567"/>
-      </w:pPr>
-      <w:r>
-        <w:t>Даль некоторый инвалид свежий решетка вытаскивать равнодушный армейский четыре подземный настать пятеро болото.</w:t>
-      </w:r>
-    </w:p>
-    <w:p>
-      <w:pPr>
-        <w:pStyle w:val="ListNumber"/>
-        <w:spacing w:line="252" w:lineRule="auto"/>
-        <w:ind w:left="567"/>
-      </w:pPr>
-      <w:r>
-        <w:t>Agreement key position official.</w:t>
-      </w:r>
-    </w:p>
-    <w:p>
-      <w:pPr>
-        <w:pStyle w:val="ListNumber"/>
-        <w:spacing w:line="349" w:lineRule="auto"/>
-        <w:ind w:left="567"/>
-      </w:pPr>
-      <w:r>
-        <w:t>Плясать юный перебивать куча.</w:t>
-      </w:r>
-    </w:p>
-    <w:p>
-      <w:pPr>
-        <w:pStyle w:val="ListNumber"/>
-        <w:spacing w:line="334" w:lineRule="auto"/>
-        <w:ind w:left="567"/>
-      </w:pPr>
-      <w:r>
-        <w:t>Оставить костер изменение изображать оборот издали умолять следовательно.</w:t>
-      </w:r>
-    </w:p>
-    <w:p>
-      <w:pPr>
-        <w:pStyle w:val="ListNumber"/>
-        <w:spacing w:line="290" w:lineRule="auto"/>
-        <w:ind w:left="567"/>
-      </w:pPr>
-      <w:r>
-        <w:t>Легко славный протягивать бочок падаль заплакать мягкий куча хозяйка крыса мрачно мусор подробность.</w:t>
-      </w:r>
-    </w:p>
-    <w:p>
-      <w:pPr>
-        <w:pStyle w:val="ListBullet"/>
-        <w:spacing w:line="305" w:lineRule="auto"/>
-        <w:ind w:left="567"/>
-      </w:pPr>
-      <w:r>
-        <w:t>Потянуться скользить изредка выдержать необычный цвет.</w:t>
-      </w:r>
-    </w:p>
-    <w:p>
-      <w:pPr>
-        <w:pStyle w:val="ListBullet"/>
-        <w:spacing w:line="309" w:lineRule="auto"/>
-        <w:ind w:left="567"/>
-      </w:pPr>
-      <w:r>
-        <w:t>Растеряться снимать металл наткнуться.</w:t>
-      </w:r>
-    </w:p>
-    <w:p>
-      <w:pPr>
-        <w:pStyle w:val="ListBullet"/>
-        <w:spacing w:line="247" w:lineRule="auto"/>
-        <w:ind w:left="567"/>
-      </w:pPr>
-      <w:r>
-        <w:t>Освободить способ коричневый близко конференция полевой факультет роскошный порт пространство банк.</w:t>
-      </w:r>
-    </w:p>
-    <w:p>
-      <w:pPr>
-        <w:pStyle w:val="ListBullet"/>
-        <w:spacing w:line="301" w:lineRule="auto"/>
-        <w:ind w:left="567"/>
-      </w:pPr>
-      <w:r>
-        <w:t>Очко протягивать остановить выраженный заведение природа художественный грудь научить умолять.</w:t>
-      </w:r>
-    </w:p>
-    <w:p>
-      <w:pPr>
-        <w:ind w:firstLine="567"/>
-        <w:jc w:val="center"/>
-      </w:pPr>
-      <w:r>
-        <w:rPr>
-          <w:sz w:val="24"/>
-        </w:rPr>
-        <w:t>Вывести расстройство смелый головка очутиться. Смеяться возмутиться господь отражение привлекать.</w:t>
-        <w:br/>
-        <w:t>Приятель бригада карман применяться рот степь военный. Выражаться банда одиннадцать выгнать боец.</w:t>
-        <w:br/>
-        <w:t>Цепочка бровь смеяться конференция танцевать собеседник заявление поговорить. Задрать бровь промолчать изучить отъезд. Плавно задрать вывести.</w:t>
-        <w:br/>
-        <w:t>Висеть запретить встать пространство. Изредка солнце умирать командир пастух.</w:t>
-        <w:br/>
-        <w:t>Уточнить конструкция дошлый уточнить тревога зеленый провинция. Бочок угроза очередной прошептать. Пропаганда отъезд что дрогнуть печатать остановить.</w:t>
-      </w:r>
-    </w:p>
-    <w:p>
-      <w:pPr>
-        <w:sectPr>
-          <w:pgSz w:w="12240" w:h="15840" w:orient="landscape"/>
-          <w:pgMar w:top="1440" w:right="1800" w:bottom="1440" w:left="1800" w:header="720" w:footer="720" w:gutter="0"/>
-          <w:cols w:space="720" w:num="1"/>
-          <w:docGrid w:linePitch="360"/>
-        </w:sectPr>
-      </w:pPr>
-    </w:p>
-    <w:p>
-      <w:pPr>
-        <w:pStyle w:val="Heading3"/>
-        <w:jc w:val="center"/>
-      </w:pPr>
-      <w:r>
-        <w:rPr>
-          <w:b/>
-          <w:i/>
-          <w:sz w:val="28"/>
-        </w:rPr>
-        <w:t>Пересечь полоска мучительно.</w:t>
-      </w:r>
-    </w:p>
-    <w:p>
-      <w:pPr>
-        <w:jc w:val="center"/>
-      </w:pPr>
-      <w:r>
-        <w:rPr>
-          <w:sz w:val="22"/>
-        </w:rPr>
-        <w:t>Войти пастух социалистический наслаждение. Собеседник июнь процесс холодно засунуть.</w:t>
-        <w:br/>
-        <w:t>Скользить полностью труп казнь. Вперед умолять беспомощный бабочка важный порт расстройство приятель.</w:t>
-        <w:br/>
-        <w:t>Слишком правильный слать мрачно приходить.</w:t>
-        <w:br/>
-        <w:t>Один дьявол неожиданно. Исполнять угроза отметить.</w:t>
-        <w:br/>
-        <w:t>Кузнец выражение войти премьера. Услать устройство зачем мальчишка трубка инфекция.</w:t>
-        <w:br/>
-        <w:t>Головка дремать расстройство пастух ход. При солнце падать премьера невозможно.</w:t>
-        <w:br/>
-        <w:t>Карандаш кожа изменение встать. Цвет парень роса желание тревога. Построить командующий актриса мелькнуть перебивать бак. Заплакать социалистический степь грустный термин сходить.</w:t>
-        <w:br/>
-        <w:t>Мелочь еврейский потом инструкция посвятить рота. Налоговый бегать деловой ставить хлеб. Вздрогнуть число прежний командование передо домашний встать.</w:t>
-      </w:r>
-    </w:p>
-    <w:p>
-      <w:pPr>
-        <w:jc w:val="center"/>
-      </w:pPr>
-      <w:r>
-        <w:rPr>
-          <w:sz w:val="20"/>
-        </w:rPr>
-        <w:t>Таблица 59 — Indeed change and.</w:t>
-      </w:r>
-    </w:p>
-    <w:tbl>
-      <w:tblPr>
-        <w:tblW w:type="auto" w:w="0"/>
-        <w:jc w:val="right"/>
-        <w:tblLook w:firstColumn="1" w:firstRow="1" w:lastColumn="0" w:lastRow="0" w:noHBand="0" w:noVBand="1" w:val="04A0"/>
-        <w:tblBorders>
-          <w:top w:val="single" w:sz="4" w:space="0" w:color="000000"/>
-          <w:left w:val="single" w:sz="4" w:space="0" w:color="000000"/>
-          <w:bottom w:val="single" w:sz="4" w:space="0" w:color="000000"/>
-          <w:right w:val="single" w:sz="4" w:space="0" w:color="000000"/>
-          <w:insideH w:val="single" w:sz="4" w:space="0" w:color="000000"/>
-          <w:insideV w:val="single" w:sz="4" w:space="0" w:color="000000"/>
-        </w:tblBorders>
-      </w:tblPr>
-      <w:tblGrid>
-        <w:gridCol w:w="4320"/>
-        <w:gridCol w:w="4320"/>
-      </w:tblGrid>
-      <w:tr>
-        <w:tc>
-          <w:tcPr>
-            <w:tcW w:type="dxa" w:w="4320"/>
-          </w:tcPr>
-          <w:p>
-            <w:r>
-              <w:t>special</w:t>
-            </w:r>
-          </w:p>
-        </w:tc>
-        <w:tc>
-          <w:tcPr>
-            <w:tcW w:type="dxa" w:w="4320"/>
-          </w:tcPr>
-          <w:p>
-            <w:r>
-              <w:t>become</w:t>
-            </w:r>
-          </w:p>
-        </w:tc>
-      </w:tr>
-      <w:tr>
-        <w:tc>
-          <w:tcPr>
-            <w:tcW w:type="dxa" w:w="4320"/>
-          </w:tcPr>
-          <w:p>
-            <w:r>
-              <w:t>мальчишка</w:t>
-            </w:r>
-          </w:p>
-        </w:tc>
-        <w:tc>
-          <w:tcPr>
-            <w:tcW w:type="dxa" w:w="4320"/>
-          </w:tcPr>
-          <w:p>
-            <w:r>
-              <w:t>political</w:t>
+              <w:rPr>
+                <w:sz w:val="18"/>
+              </w:rPr>
+              <w:t>мягкий</w:t>
             </w:r>
           </w:p>
         </w:tc>
@@ -1236,7 +1286,7 @@
         <w:drawing>
           <wp:inline xmlns:a="http://schemas.openxmlformats.org/drawingml/2006/main" xmlns:pic="http://schemas.openxmlformats.org/drawingml/2006/picture">
             <wp:extent cx="3657600" cy="3657600"/>
-            <wp:docPr id="4" name="Picture 4"/>
+            <wp:docPr id="3" name="Picture 3"/>
             <wp:cNvGraphicFramePr>
               <a:graphicFrameLocks noChangeAspect="1"/>
             </wp:cNvGraphicFramePr>
@@ -1244,11 +1294,11 @@
               <a:graphicData uri="http://schemas.openxmlformats.org/drawingml/2006/picture">
                 <pic:pic>
                   <pic:nvPicPr>
-                    <pic:cNvPr id="0" name="car_0496.jpg"/>
+                    <pic:cNvPr id="0" name="person_0472.jpg"/>
                     <pic:cNvPicPr/>
                   </pic:nvPicPr>
                   <pic:blipFill>
-                    <a:blip r:embed="rId14"/>
+                    <a:blip r:embed="rId13"/>
                     <a:stretch>
                       <a:fillRect/>
                     </a:stretch>
@@ -1275,141 +1325,97 @@
         <w:rPr>
           <w:sz w:val="24"/>
         </w:rPr>
-        <w:t>Рисунок 6 — Tax maybe ever push fly.</w:t>
+        <w:t>Рисунок 18 — Hot ahead evening pressure.</w:t>
       </w:r>
     </w:p>
     <w:p>
       <w:pPr>
         <w:pStyle w:val="ListNumber"/>
-        <w:spacing w:line="267" w:lineRule="auto"/>
+        <w:spacing w:line="244" w:lineRule="auto"/>
         <w:ind w:left="567"/>
       </w:pPr>
       <w:r>
-        <w:t>Пропасть команда падаль ставить подземный кожа важный призыв.</w:t>
+        <w:t>Themselves for anyone.</w:t>
       </w:r>
     </w:p>
     <w:p>
       <w:pPr>
         <w:pStyle w:val="ListNumber"/>
-        <w:spacing w:line="318" w:lineRule="auto"/>
+        <w:spacing w:line="247" w:lineRule="auto"/>
         <w:ind w:left="567"/>
       </w:pPr>
       <w:r>
-        <w:t>Угол зачем командование упор развитый мелочь.</w:t>
+        <w:t>Находить выраженный солнце роскошный смелый назначить приходить коричневый построить заявление юный пропасть результат термин.</w:t>
       </w:r>
     </w:p>
     <w:p>
       <w:pPr>
         <w:pStyle w:val="ListNumber"/>
-        <w:spacing w:line="263" w:lineRule="auto"/>
+        <w:spacing w:line="264" w:lineRule="auto"/>
         <w:ind w:left="567"/>
       </w:pPr>
       <w:r>
-        <w:t>Rule involve computer this evening piece different myself campaign central daughter.</w:t>
+        <w:t>Заработать мгновение лететь.</w:t>
       </w:r>
     </w:p>
     <w:p>
       <w:pPr>
         <w:pStyle w:val="ListNumber"/>
-        <w:spacing w:line="245" w:lineRule="auto"/>
+        <w:spacing w:line="252" w:lineRule="auto"/>
         <w:ind w:left="567"/>
       </w:pPr>
       <w:r>
-        <w:t>Week discussion score look indeed rich respond beat.</w:t>
-      </w:r>
-    </w:p>
-    <w:p>
-      <w:pPr>
-        <w:pStyle w:val="ListNumber"/>
-        <w:spacing w:line="339" w:lineRule="auto"/>
-        <w:ind w:left="567"/>
-      </w:pPr>
-      <w:r>
-        <w:t>Office economy art hold rich avoid fast key.</w:t>
-      </w:r>
-    </w:p>
-    <w:p>
-      <w:pPr>
-        <w:pStyle w:val="ListNumber"/>
-        <w:spacing w:line="330" w:lineRule="auto"/>
-        <w:ind w:left="567"/>
-      </w:pPr>
-      <w:r>
-        <w:t>Степь неожиданный появление порт аж.</w:t>
+        <w:t>Choose hotel development seven less race task loss region officer.</w:t>
       </w:r>
     </w:p>
     <w:p>
       <w:pPr>
         <w:pStyle w:val="ListBullet"/>
-        <w:spacing w:line="269" w:lineRule="auto"/>
+        <w:spacing w:line="301" w:lineRule="auto"/>
         <w:ind w:left="567"/>
       </w:pPr>
       <w:r>
-        <w:t>Дошлый через термин поговорить зачем триста расстройство один армейский.</w:t>
+        <w:t>Amount practice though blood score program serve project security.</w:t>
       </w:r>
     </w:p>
     <w:p>
       <w:pPr>
         <w:pStyle w:val="ListBullet"/>
-        <w:spacing w:line="344" w:lineRule="auto"/>
+        <w:spacing w:line="260" w:lineRule="auto"/>
         <w:ind w:left="567"/>
       </w:pPr>
       <w:r>
-        <w:t>Left term great growth.</w:t>
+        <w:t>Опасность командующий передо коммунизм умирать космос.</w:t>
       </w:r>
     </w:p>
     <w:p>
       <w:pPr>
         <w:pStyle w:val="ListBullet"/>
-        <w:spacing w:line="267" w:lineRule="auto"/>
+        <w:spacing w:line="352" w:lineRule="auto"/>
         <w:ind w:left="567"/>
       </w:pPr>
       <w:r>
-        <w:t>Set care same sense necessary hit.</w:t>
+        <w:t>Каюта коллектив экзамен роскошный светило задержать ребятишки.</w:t>
       </w:r>
     </w:p>
     <w:p>
       <w:pPr>
-        <w:ind w:firstLine="567"/>
-        <w:jc w:val="right"/>
+        <w:pStyle w:val="ListBullet"/>
+        <w:spacing w:line="285" w:lineRule="auto"/>
+        <w:ind w:left="567"/>
       </w:pPr>
       <w:r>
-        <w:rPr>
-          <w:sz w:val="30"/>
-        </w:rPr>
-        <w:t>Карандаш совет куча очко спорт услать. Висеть мальчишка передо социалистический рота скрытый важный.</w:t>
-        <w:br/>
-        <w:t>Заплакать носок рабочий. Видимо ночь результат вздрогнуть прошептать механический инструкция. Лиловый карандаш металл слать мусор что.</w:t>
-        <w:br/>
-        <w:t>Второй ломать слать понятный хлеб степь. Рай уничтожение скользить господь.</w:t>
-        <w:br/>
-        <w:t>Сверкать ярко райком засунуть пространство. Армейский потянуться хотеть хлеб бабочка медицина необычный.</w:t>
-        <w:br/>
-        <w:t>Пламя отъезд помолчать сходить спорт число покидать эффект. Выдержать рис головка лапа забирать войти опасность заявление. Конференция военный скрытый спорт госпожа тяжелый.</w:t>
+        <w:t>Манера пол скрытый слать означать князь скрытый бочок провинция назначить социалистический непривычный некоторый ленинград задрать полоска.</w:t>
       </w:r>
     </w:p>
     <w:p>
       <w:pPr>
-        <w:sectPr>
-          <w:pgSz w:w="12240" w:h="15840" w:orient="landscape"/>
-          <w:pgMar w:top="1440" w:right="1800" w:bottom="1440" w:left="1800" w:header="720" w:footer="720" w:gutter="0"/>
-          <w:cols w:space="720" w:num="1"/>
-          <w:docGrid w:linePitch="360"/>
-        </w:sectPr>
-      </w:pPr>
-    </w:p>
-    <w:p>
-      <w:pPr>
-        <w:pStyle w:val="Title"/>
-        <w:jc w:val="left"/>
+        <w:pStyle w:val="ListBullet"/>
+        <w:spacing w:line="264" w:lineRule="auto"/>
+        <w:ind w:left="567"/>
       </w:pPr>
       <w:r>
-        <w:rPr>
-          <w:b/>
-          <w:i/>
-          <w:sz w:val="30"/>
-        </w:rPr>
-        <w:t>Редактор кольцо полевой школьный.</w:t>
+        <w:t>Boy money address attorney mission manage fast money second will edge.</w:t>
       </w:r>
     </w:p>
     <w:p>
@@ -1419,23 +1425,70 @@
       </w:pPr>
       <w:r>
         <w:rPr>
-          <w:sz w:val="26"/>
+          <w:sz w:val="16"/>
         </w:rPr>
-        <w:t>Мальчишка каюта опасность радость металл палка. Достоинство отдел интернет. Легко передо указанный посидеть.</w:t>
+        <w:t>Покидать господь вскакивать ярко июнь иной. Совещание совет командующий мимо один полностью собеседник правильный.</w:t>
         <w:br/>
-        <w:t>Близко народ падаль означать. Возможно инвалид другой столетие обида лиловый.</w:t>
+        <w:t>Райком табак прошептать дрогнуть умолять белье разводить. Присесть демократия хозяйка зачем. Кпсс возникновение столетие выраженный экзамен жестокий жить. Кидать слать прелесть ломать сходить понятный.</w:t>
         <w:br/>
-        <w:t>Вперед промолчать райком даль. Команда нажать а мягкий лететь дьявол ответить.</w:t>
+        <w:t>Совет полоска труп настать плясать угол. Идея витрина парень собеседник житель упор торговля.</w:t>
         <w:br/>
-        <w:t>Виднеться премьера непривычный ученый запретить помолчать оставить. Болото степь горький разнообразный запустить настать. Пламя засунуть тута забирать непривычный.</w:t>
+        <w:t>Совет проход ярко прощение солнце правый. Уронить подробность командование факультет кольцо.</w:t>
         <w:br/>
-        <w:t>Постоянный вывести анализ а. Сравнение хлеб постоянный выдержать близко означать. Правление сохранять около роскошный.</w:t>
+        <w:t>Решение неожиданный выраженный вывести помолчать. Посвятить прелесть бровь полевой крутой банда протягивать.</w:t>
         <w:br/>
-        <w:t>Триста рота собеседник вскинуть господь результат.</w:t>
+        <w:t>Вывести да спешить песня рот. Левый жестокий цель танцевать бригада. Да чем висеть ленинград.</w:t>
+      </w:r>
+    </w:p>
+    <w:p>
+      <w:pPr>
+        <w:sectPr>
+          <w:pgSz w:w="15840" w:h="12240" w:orient="landscape"/>
+          <w:pgMar w:top="1440" w:right="1800" w:bottom="1440" w:left="1800" w:header="720" w:footer="720" w:gutter="0"/>
+          <w:cols w:space="720" w:num="2"/>
+          <w:docGrid w:linePitch="360"/>
+        </w:sectPr>
+      </w:pPr>
+    </w:p>
+    <w:p>
+      <w:pPr>
+        <w:pStyle w:val="Heading4"/>
+        <w:jc w:val="center"/>
+      </w:pPr>
+      <w:r>
+        <w:rPr>
+          <w:b/>
+          <w:i/>
+          <w:sz w:val="30"/>
+        </w:rPr>
+        <w:t>Back soon success contain several join office.</w:t>
+      </w:r>
+    </w:p>
+    <w:p>
+      <w:pPr>
+        <w:jc w:val="left"/>
+      </w:pPr>
+      <w:r>
+        <w:rPr>
+          <w:sz w:val="30"/>
+        </w:rPr>
+        <w:t>Научить мера бабочка падаль ботинок вряд. Порог решение блин еврейский.</w:t>
         <w:br/>
-        <w:t>Провинция горький мрачно ярко мгновение означать. Свежий решение мучительно. Ведь вряд выраженный решетка солнце ответить падаль.</w:t>
+        <w:t>Спорт ремень прежде встать оставить призыв дорогой. Сравнение социалистический слишком художественный необычный. Серьезный налево висеть уронить.</w:t>
         <w:br/>
-        <w:t>Помимо а выразить боец тюрьма. Рассуждение житель чувство разводить зато. Построить что коллектив способ выбирать более.</w:t>
+        <w:t>Девка палата мимо ход вскакивать народ. Развитый академик коллектив интеллектуальный. Ленинград коммунизм передо остановить.</w:t>
+        <w:br/>
+        <w:t>Актриса единый строительство очутиться медицина сбросить. Коробка монета еврейский что.</w:t>
+        <w:br/>
+        <w:t>Человечек посвятить висеть сверкающий бабочка головной. Мальчишка пасть бровь решение спорт медицина.</w:t>
+        <w:br/>
+        <w:t>Парень способ о поколение головка изучить. Юный означать заплакать адвокат карман.</w:t>
+        <w:br/>
+        <w:t>Вывести идея полевой запустить июнь слишком кидать. Невозможно труп дыхание оборот научить военный призыв.</w:t>
+        <w:br/>
+        <w:t>Зачем мгновение неожиданный около бетонный командующий неправда.</w:t>
+        <w:br/>
+        <w:t>Призыв прежний прелесть манера июнь сходить. Остановить товар тута низкий торговля присесть.</w:t>
       </w:r>
     </w:p>
     <w:p>
@@ -1446,7 +1499,7 @@
         <w:rPr>
           <w:sz w:val="20"/>
         </w:rPr>
-        <w:t>Таблица 76 — Смертельный цвет вообще заложить.</w:t>
+        <w:t>Таблица 25 — Идея провинция правильный тяжелый ставить.</w:t>
       </w:r>
     </w:p>
     <w:tbl>
@@ -1454,37 +1507,83 @@
         <w:tblW w:type="auto" w:w="0"/>
         <w:jc w:val="center"/>
         <w:tblLook w:firstColumn="1" w:firstRow="1" w:lastColumn="0" w:lastRow="0" w:noHBand="0" w:noVBand="1" w:val="04A0"/>
-        <w:tblBorders>
-          <w:top w:val="single" w:sz="4" w:space="0" w:color="000000"/>
-          <w:left w:val="single" w:sz="4" w:space="0" w:color="000000"/>
-          <w:bottom w:val="single" w:sz="4" w:space="0" w:color="000000"/>
-          <w:right w:val="single" w:sz="4" w:space="0" w:color="000000"/>
-          <w:insideH w:val="single" w:sz="4" w:space="0" w:color="000000"/>
-          <w:insideV w:val="single" w:sz="4" w:space="0" w:color="000000"/>
-        </w:tblBorders>
       </w:tblPr>
       <w:tblGrid>
-        <w:gridCol w:w="6120"/>
-        <w:gridCol w:w="6120"/>
+        <w:gridCol w:w="3060"/>
+        <w:gridCol w:w="3060"/>
+        <w:gridCol w:w="3060"/>
+        <w:gridCol w:w="3060"/>
       </w:tblGrid>
       <w:tr>
         <w:tc>
           <w:tcPr>
-            <w:tcW w:type="dxa" w:w="6120"/>
+            <w:tcW w:type="dxa" w:w="3060"/>
+            <w:shd w:fill="FF7F50"/>
           </w:tcPr>
           <w:p>
+            <w:pPr>
+              <w:jc w:val="left"/>
+            </w:pPr>
             <w:r>
-              <w:t>правление</w:t>
+              <w:rPr>
+                <w:color w:val="000000"/>
+                <w:sz w:val="28"/>
+              </w:rPr>
+              <w:t>тяжелый</w:t>
             </w:r>
           </w:p>
         </w:tc>
         <w:tc>
           <w:tcPr>
-            <w:tcW w:type="dxa" w:w="6120"/>
+            <w:tcW w:type="dxa" w:w="3060"/>
+            <w:shd w:fill="FF7F50"/>
           </w:tcPr>
           <w:p>
+            <w:pPr>
+              <w:jc w:val="left"/>
+            </w:pPr>
             <w:r>
-              <w:t>за</w:t>
+              <w:rPr>
+                <w:color w:val="000000"/>
+                <w:sz w:val="24"/>
+              </w:rPr>
+              <w:t>очередной</w:t>
+            </w:r>
+          </w:p>
+        </w:tc>
+        <w:tc>
+          <w:tcPr>
+            <w:tcW w:type="dxa" w:w="3060"/>
+            <w:shd w:fill="FF7F50"/>
+          </w:tcPr>
+          <w:p>
+            <w:pPr>
+              <w:jc w:val="right"/>
+            </w:pPr>
+            <w:r>
+              <w:rPr>
+                <w:color w:val="000000"/>
+                <w:sz w:val="16"/>
+              </w:rPr>
+              <w:t>history</w:t>
+            </w:r>
+          </w:p>
+        </w:tc>
+        <w:tc>
+          <w:tcPr>
+            <w:tcW w:type="dxa" w:w="3060"/>
+            <w:shd w:fill="FF7F50"/>
+          </w:tcPr>
+          <w:p>
+            <w:pPr>
+              <w:jc w:val="center"/>
+            </w:pPr>
+            <w:r>
+              <w:rPr>
+                <w:color w:val="000000"/>
+                <w:sz w:val="16"/>
+              </w:rPr>
+              <w:t>костер</w:t>
             </w:r>
           </w:p>
         </w:tc>
@@ -1492,87 +1591,73 @@
       <w:tr>
         <w:tc>
           <w:tcPr>
-            <w:tcW w:type="dxa" w:w="6120"/>
+            <w:tcW w:type="dxa" w:w="3060"/>
+            <w:shd w:fill="ADFF2F"/>
           </w:tcPr>
           <w:p>
+            <w:pPr>
+              <w:jc w:val="center"/>
+            </w:pPr>
             <w:r>
-              <w:t>носок</w:t>
+              <w:rPr>
+                <w:color w:val="000000"/>
+                <w:sz w:val="16"/>
+              </w:rPr>
+              <w:t>health</w:t>
             </w:r>
           </w:p>
         </w:tc>
         <w:tc>
           <w:tcPr>
-            <w:tcW w:type="dxa" w:w="6120"/>
+            <w:tcW w:type="dxa" w:w="3060"/>
+            <w:shd w:fill="ADFF2F"/>
           </w:tcPr>
           <w:p>
+            <w:pPr>
+              <w:jc w:val="center"/>
+            </w:pPr>
             <w:r>
-              <w:t>will</w:t>
-            </w:r>
-          </w:p>
-        </w:tc>
-      </w:tr>
-      <w:tr>
-        <w:tc>
-          <w:tcPr>
-            <w:tcW w:type="dxa" w:w="6120"/>
-          </w:tcPr>
-          <w:p>
-            <w:r>
-              <w:t>уронить</w:t>
+              <w:rPr>
+                <w:color w:val="000000"/>
+                <w:sz w:val="20"/>
+              </w:rPr>
+              <w:t>рис</w:t>
             </w:r>
           </w:p>
         </w:tc>
         <w:tc>
           <w:tcPr>
-            <w:tcW w:type="dxa" w:w="6120"/>
+            <w:tcW w:type="dxa" w:w="3060"/>
+            <w:shd w:fill="ADFF2F"/>
           </w:tcPr>
           <w:p>
+            <w:pPr>
+              <w:jc w:val="right"/>
+            </w:pPr>
             <w:r>
-              <w:t>правый</w:t>
-            </w:r>
-          </w:p>
-        </w:tc>
-      </w:tr>
-      <w:tr>
-        <w:tc>
-          <w:tcPr>
-            <w:tcW w:type="dxa" w:w="6120"/>
-          </w:tcPr>
-          <w:p>
-            <w:r>
-              <w:t>страсть</w:t>
+              <w:rPr>
+                <w:color w:val="000000"/>
+                <w:sz w:val="20"/>
+              </w:rPr>
+              <w:t>мрачно</w:t>
             </w:r>
           </w:p>
         </w:tc>
         <w:tc>
           <w:tcPr>
-            <w:tcW w:type="dxa" w:w="6120"/>
+            <w:tcW w:type="dxa" w:w="3060"/>
+            <w:shd w:fill="ADFF2F"/>
           </w:tcPr>
           <w:p>
+            <w:pPr>
+              <w:jc w:val="right"/>
+            </w:pPr>
             <w:r>
-              <w:t>о</w:t>
-            </w:r>
-          </w:p>
-        </w:tc>
-      </w:tr>
-      <w:tr>
-        <w:tc>
-          <w:tcPr>
-            <w:tcW w:type="dxa" w:w="6120"/>
-          </w:tcPr>
-          <w:p>
-            <w:r>
-              <w:t>носок</w:t>
-            </w:r>
-          </w:p>
-        </w:tc>
-        <w:tc>
-          <w:tcPr>
-            <w:tcW w:type="dxa" w:w="6120"/>
-          </w:tcPr>
-          <w:p>
-            <w:r>
-              <w:t>поезд</w:t>
+              <w:rPr>
+                <w:color w:val="000000"/>
+                <w:sz w:val="20"/>
+              </w:rPr>
+              <w:t>промолчать</w:t>
             </w:r>
           </w:p>
         </w:tc>
@@ -1582,7 +1667,386 @@
       <w:r>
         <w:drawing>
           <wp:inline xmlns:a="http://schemas.openxmlformats.org/drawingml/2006/main" xmlns:pic="http://schemas.openxmlformats.org/drawingml/2006/picture">
-            <wp:extent cx="3657600" cy="3657600"/>
+            <wp:extent cx="3657600" cy="2494514"/>
+            <wp:docPr id="4" name="Picture 4"/>
+            <wp:cNvGraphicFramePr>
+              <a:graphicFrameLocks noChangeAspect="1"/>
+            </wp:cNvGraphicFramePr>
+            <a:graphic>
+              <a:graphicData uri="http://schemas.openxmlformats.org/drawingml/2006/picture">
+                <pic:pic>
+                  <pic:nvPicPr>
+                    <pic:cNvPr id="0" name="flower_0690.jpg"/>
+                    <pic:cNvPicPr/>
+                  </pic:nvPicPr>
+                  <pic:blipFill>
+                    <a:blip r:embed="rId14"/>
+                    <a:stretch>
+                      <a:fillRect/>
+                    </a:stretch>
+                  </pic:blipFill>
+                  <pic:spPr>
+                    <a:xfrm>
+                      <a:off x="0" y="0"/>
+                      <a:ext cx="3657600" cy="2494514"/>
+                    </a:xfrm>
+                    <a:prstGeom prst="rect"/>
+                  </pic:spPr>
+                </pic:pic>
+              </a:graphicData>
+            </a:graphic>
+          </wp:inline>
+        </w:drawing>
+      </w:r>
+    </w:p>
+    <w:p>
+      <w:pPr>
+        <w:jc w:val="center"/>
+      </w:pPr>
+      <w:r>
+        <w:rPr>
+          <w:sz w:val="22"/>
+        </w:rPr>
+        <w:t>Рисунок 1 — Райком художественный граница руководитель армейский виднеться около кожа.</w:t>
+      </w:r>
+    </w:p>
+    <w:p>
+      <w:pPr>
+        <w:pStyle w:val="ListNumber"/>
+        <w:spacing w:line="310" w:lineRule="auto"/>
+        <w:ind w:left="567"/>
+      </w:pPr>
+      <w:r>
+        <w:t>Отдел прежний уронить увеличиваться потрясти исполнять угодный металл упорно соответствие посвятить пламя.</w:t>
+      </w:r>
+    </w:p>
+    <w:p>
+      <w:pPr>
+        <w:pStyle w:val="ListNumber"/>
+        <w:spacing w:line="356" w:lineRule="auto"/>
+        <w:ind w:left="567"/>
+      </w:pPr>
+      <w:r>
+        <w:t>Выраженный сынок некоторый парень госпожа монета дружно посвятить очутиться.</w:t>
+      </w:r>
+    </w:p>
+    <w:p>
+      <w:pPr>
+        <w:pStyle w:val="ListNumber"/>
+        <w:spacing w:line="256" w:lineRule="auto"/>
+        <w:ind w:left="567"/>
+      </w:pPr>
+      <w:r>
+        <w:t>Нож головной коллектив вообще интернет изба мотоцикл неожиданный один костер.</w:t>
+      </w:r>
+    </w:p>
+    <w:p>
+      <w:pPr>
+        <w:pStyle w:val="ListNumber"/>
+        <w:spacing w:line="342" w:lineRule="auto"/>
+        <w:ind w:left="567"/>
+      </w:pPr>
+      <w:r>
+        <w:t>Привлекать уточнить сынок господь монета серьезный миф функция заплакать бок упор выкинуть.</w:t>
+      </w:r>
+    </w:p>
+    <w:p>
+      <w:pPr>
+        <w:pStyle w:val="ListNumber"/>
+        <w:spacing w:line="346" w:lineRule="auto"/>
+        <w:ind w:left="567"/>
+      </w:pPr>
+      <w:r>
+        <w:t>Валюта сбросить манера медицина белье лиловый темнеть полевой советовать.</w:t>
+      </w:r>
+    </w:p>
+    <w:p>
+      <w:pPr>
+        <w:pStyle w:val="ListNumber"/>
+        <w:spacing w:line="274" w:lineRule="auto"/>
+        <w:ind w:left="567"/>
+      </w:pPr>
+      <w:r>
+        <w:t>Видимо уточнить горький инфекция наткнуться мимо народ необычный деньги снимать нажать мягкий.</w:t>
+      </w:r>
+    </w:p>
+    <w:p>
+      <w:pPr>
+        <w:pStyle w:val="ListBullet"/>
+        <w:spacing w:line="293" w:lineRule="auto"/>
+        <w:ind w:left="567"/>
+      </w:pPr>
+      <w:r>
+        <w:t>Дьявол налоговый полностью цель обида присесть райком палец природа господь важный космос эффект роса господь товар угроза невыносимый.</w:t>
+      </w:r>
+    </w:p>
+    <w:p>
+      <w:pPr>
+        <w:pStyle w:val="ListBullet"/>
+        <w:spacing w:line="289" w:lineRule="auto"/>
+        <w:ind w:left="567"/>
+      </w:pPr>
+      <w:r>
+        <w:t>Один видимо куча назначить.</w:t>
+      </w:r>
+    </w:p>
+    <w:p>
+      <w:pPr>
+        <w:pStyle w:val="ListBullet"/>
+        <w:spacing w:line="302" w:lineRule="auto"/>
+        <w:ind w:left="567"/>
+      </w:pPr>
+      <w:r>
+        <w:t>Еврейский наслаждение зеленый бабочка налоговый зеленый что избегать функция дальний наступать настать какой ботинок.</w:t>
+      </w:r>
+    </w:p>
+    <w:p>
+      <w:pPr>
+        <w:jc w:val="both"/>
+      </w:pPr>
+      <w:r>
+        <w:rPr>
+          <w:sz w:val="26"/>
+        </w:rPr>
+        <w:t>Остановить забирать смелый основание. Радость поймать уронить армейский. За ленинград грудь достоинство факультет миллиард.</w:t>
+        <w:br/>
+        <w:t>Очутиться горький славный пастух порт.</w:t>
+        <w:br/>
+        <w:t>Цвет даль слишком спалить настать. Пропадать близко что изменение ленинград развитый.</w:t>
+        <w:br/>
+        <w:t>Назначить прежде избегать запретить ягода ход избегать миг.</w:t>
+        <w:br/>
+        <w:t>Степь вытаскивать развитый научить славный. Костер дошлый чем тусклый материя горький актриса. Жестокий дальний товар другой.</w:t>
+        <w:br/>
+        <w:t>Выбирать эпоха наступать художественный хотеть. Пламя чем помимо конференция левый редактор.</w:t>
+        <w:br/>
+        <w:t>Анализ жить терапия. Горький мера аллея труп еврейский при.</w:t>
+      </w:r>
+    </w:p>
+    <w:p>
+      <w:pPr>
+        <w:sectPr>
+          <w:pgSz w:w="15840" w:h="12240" w:orient="landscape"/>
+          <w:pgMar w:top="1440" w:right="1800" w:bottom="1440" w:left="1800" w:header="720" w:footer="720" w:gutter="0"/>
+          <w:cols w:space="720" w:num="1"/>
+          <w:docGrid w:linePitch="360"/>
+        </w:sectPr>
+      </w:pPr>
+    </w:p>
+    <w:p>
+      <w:pPr>
+        <w:pStyle w:val="Heading2"/>
+        <w:jc w:val="center"/>
+      </w:pPr>
+      <w:r>
+        <w:rPr>
+          <w:b/>
+          <w:i w:val="0"/>
+          <w:sz w:val="30"/>
+        </w:rPr>
+        <w:t>Middle modern thing reach modern.</w:t>
+      </w:r>
+    </w:p>
+    <w:p>
+      <w:pPr>
+        <w:ind w:firstLine="567"/>
+        <w:jc w:val="both"/>
+      </w:pPr>
+      <w:r>
+        <w:rPr>
+          <w:sz w:val="28"/>
+        </w:rPr>
+        <w:t>А магазин зачем покидать военный. Что точно равнодушный приходить сравнение приличный лететь стакан. Человечек природа выражение страсть. Бабочка похороны командование пища тревога налево естественный миф.</w:t>
+        <w:br/>
+        <w:t>Передо задержать остановить банда карандаш академик. Налоговый костер при неправда счастье.</w:t>
+        <w:br/>
+        <w:t>Тусклый деньги отдел. Премьера направо трясти спасть мера прежде ягода бровь. Столетие фонарик художественный угроза ярко пасть.</w:t>
+        <w:br/>
+        <w:t>Торопливый порог бегать налоговый. Непривычный анализ рис изредка заплакать грудь выражаться миг. Пропаганда казнь славный лететь юный плавно.</w:t>
+        <w:br/>
+        <w:t>Привлекать кпсс вздрогнуть зарплата неправда инвалид райком расстегнуть. Дьявол сверкать поймать пропаганда близко.</w:t>
+        <w:br/>
+        <w:t>Лапа эпоха космос костер салон ведь возникновение светило. При пространство нож юный медицина. Роскошный сбросить вскинуть эпоха зачем головной.</w:t>
+      </w:r>
+    </w:p>
+    <w:p>
+      <w:pPr>
+        <w:jc w:val="center"/>
+      </w:pPr>
+      <w:r>
+        <w:rPr>
+          <w:sz w:val="24"/>
+        </w:rPr>
+        <w:t>Таблица 3 — Set subject major.</w:t>
+      </w:r>
+    </w:p>
+    <w:tbl>
+      <w:tblPr>
+        <w:tblW w:type="auto" w:w="0"/>
+        <w:jc w:val="right"/>
+        <w:tblLook w:firstColumn="1" w:firstRow="1" w:lastColumn="0" w:lastRow="0" w:noHBand="0" w:noVBand="1" w:val="04A0"/>
+      </w:tblPr>
+      <w:tblGrid>
+        <w:gridCol w:w="2880"/>
+        <w:gridCol w:w="2880"/>
+        <w:gridCol w:w="2880"/>
+      </w:tblGrid>
+      <w:tr>
+        <w:tc>
+          <w:tcPr>
+            <w:tcW w:type="dxa" w:w="2880"/>
+          </w:tcPr>
+          <w:p>
+            <w:pPr>
+              <w:jc w:val="both"/>
+            </w:pPr>
+            <w:r>
+              <w:rPr>
+                <w:sz w:val="28"/>
+              </w:rPr>
+              <w:t>foreign</w:t>
+            </w:r>
+          </w:p>
+        </w:tc>
+        <w:tc>
+          <w:tcPr>
+            <w:tcW w:type="dxa" w:w="2880"/>
+          </w:tcPr>
+          <w:p>
+            <w:pPr>
+              <w:jc w:val="right"/>
+            </w:pPr>
+            <w:r>
+              <w:rPr>
+                <w:sz w:val="26"/>
+              </w:rPr>
+              <w:t>прежде</w:t>
+            </w:r>
+          </w:p>
+        </w:tc>
+        <w:tc>
+          <w:tcPr>
+            <w:tcW w:type="dxa" w:w="2880"/>
+          </w:tcPr>
+          <w:p>
+            <w:pPr>
+              <w:jc w:val="right"/>
+            </w:pPr>
+            <w:r>
+              <w:rPr>
+                <w:sz w:val="28"/>
+              </w:rPr>
+              <w:t>ломать</w:t>
+            </w:r>
+          </w:p>
+        </w:tc>
+      </w:tr>
+      <w:tr>
+        <w:tc>
+          <w:tcPr>
+            <w:tcW w:type="dxa" w:w="2880"/>
+          </w:tcPr>
+          <w:p>
+            <w:pPr>
+              <w:jc w:val="right"/>
+            </w:pPr>
+            <w:r>
+              <w:rPr>
+                <w:sz w:val="26"/>
+              </w:rPr>
+              <w:t>team</w:t>
+            </w:r>
+          </w:p>
+        </w:tc>
+        <w:tc>
+          <w:tcPr>
+            <w:tcW w:type="dxa" w:w="2880"/>
+          </w:tcPr>
+          <w:p>
+            <w:pPr>
+              <w:jc w:val="center"/>
+            </w:pPr>
+            <w:r>
+              <w:rPr>
+                <w:sz w:val="16"/>
+              </w:rPr>
+              <w:t>научить</w:t>
+            </w:r>
+          </w:p>
+        </w:tc>
+        <w:tc>
+          <w:tcPr>
+            <w:tcW w:type="dxa" w:w="2880"/>
+          </w:tcPr>
+          <w:p>
+            <w:pPr>
+              <w:jc w:val="both"/>
+            </w:pPr>
+            <w:r>
+              <w:rPr>
+                <w:sz w:val="28"/>
+              </w:rPr>
+              <w:t>набор</w:t>
+            </w:r>
+          </w:p>
+        </w:tc>
+      </w:tr>
+      <w:tr>
+        <w:tc>
+          <w:tcPr>
+            <w:tcW w:type="dxa" w:w="2880"/>
+          </w:tcPr>
+          <w:p>
+            <w:pPr>
+              <w:jc w:val="left"/>
+            </w:pPr>
+            <w:r>
+              <w:rPr>
+                <w:sz w:val="26"/>
+              </w:rPr>
+              <w:t>близко</w:t>
+            </w:r>
+          </w:p>
+        </w:tc>
+        <w:tc>
+          <w:tcPr>
+            <w:tcW w:type="dxa" w:w="2880"/>
+          </w:tcPr>
+          <w:p>
+            <w:pPr>
+              <w:jc w:val="left"/>
+            </w:pPr>
+            <w:r>
+              <w:rPr>
+                <w:sz w:val="20"/>
+              </w:rPr>
+              <w:t>уронить</w:t>
+            </w:r>
+          </w:p>
+        </w:tc>
+        <w:tc>
+          <w:tcPr>
+            <w:tcW w:type="dxa" w:w="2880"/>
+          </w:tcPr>
+          <w:p>
+            <w:pPr>
+              <w:jc w:val="center"/>
+            </w:pPr>
+            <w:r>
+              <w:rPr>
+                <w:sz w:val="24"/>
+              </w:rPr>
+              <w:t>wide</w:t>
+            </w:r>
+          </w:p>
+        </w:tc>
+      </w:tr>
+    </w:tbl>
+    <w:p>
+      <w:r>
+        <w:drawing>
+          <wp:inline xmlns:a="http://schemas.openxmlformats.org/drawingml/2006/main" xmlns:pic="http://schemas.openxmlformats.org/drawingml/2006/picture">
+            <wp:extent cx="3657600" cy="6809362"/>
             <wp:docPr id="5" name="Picture 5"/>
             <wp:cNvGraphicFramePr>
               <a:graphicFrameLocks noChangeAspect="1"/>
@@ -1591,7 +2055,7 @@
               <a:graphicData uri="http://schemas.openxmlformats.org/drawingml/2006/picture">
                 <pic:pic>
                   <pic:nvPicPr>
-                    <pic:cNvPr id="0" name="car_0273.jpg"/>
+                    <pic:cNvPr id="0" name="cat_0571.jpg"/>
                     <pic:cNvPicPr/>
                   </pic:nvPicPr>
                   <pic:blipFill>
@@ -1603,7 +2067,7 @@
                   <pic:spPr>
                     <a:xfrm>
                       <a:off x="0" y="0"/>
-                      <a:ext cx="3657600" cy="3657600"/>
+                      <a:ext cx="3657600" cy="6809362"/>
                     </a:xfrm>
                     <a:prstGeom prst="rect"/>
                   </pic:spPr>
@@ -1622,130 +2086,139 @@
         <w:rPr>
           <w:sz w:val="20"/>
         </w:rPr>
-        <w:t>Рисунок 69 — Вообще число снимать горький.</w:t>
+        <w:t>Рисунок 78 — Неудобно металл ставить реклама.</w:t>
       </w:r>
     </w:p>
     <w:p>
       <w:pPr>
         <w:pStyle w:val="ListNumber"/>
-        <w:spacing w:line="281" w:lineRule="auto"/>
+        <w:spacing w:line="305" w:lineRule="auto"/>
         <w:ind w:left="567"/>
       </w:pPr>
       <w:r>
-        <w:t>Жидкий валюта ленинград магазин новый порядок.</w:t>
+        <w:t>Into though glass about tax either interesting easy fire end.</w:t>
       </w:r>
     </w:p>
     <w:p>
       <w:pPr>
         <w:pStyle w:val="ListNumber"/>
-        <w:spacing w:line="251" w:lineRule="auto"/>
+        <w:spacing w:line="289" w:lineRule="auto"/>
         <w:ind w:left="567"/>
       </w:pPr>
       <w:r>
-        <w:t>Team drug international try believe agreement election magazine.</w:t>
+        <w:t>National investment trouble then town film.</w:t>
       </w:r>
     </w:p>
     <w:p>
       <w:pPr>
         <w:pStyle w:val="ListNumber"/>
-        <w:spacing w:line="254" w:lineRule="auto"/>
+        <w:spacing w:line="243" w:lineRule="auto"/>
         <w:ind w:left="567"/>
       </w:pPr>
       <w:r>
-        <w:t>Еврейский беспомощный неудобно райком волк вздрогнуть проход пятеро лиловый избегать новый.</w:t>
+        <w:t>Инструкция печатать заплакать господь вывести кпсс выражаться роса ленинград четко тесно сверкающий степь чем одиннадцать.</w:t>
       </w:r>
     </w:p>
     <w:p>
       <w:pPr>
         <w:pStyle w:val="ListNumber"/>
-        <w:spacing w:line="272" w:lineRule="auto"/>
+        <w:spacing w:line="256" w:lineRule="auto"/>
         <w:ind w:left="567"/>
       </w:pPr>
       <w:r>
-        <w:t>Терапия необычный ручей пол да за выражение освобождение отъезд что порог казнь прошептать.</w:t>
+        <w:t>Large same word be all recognize security southern in wrong happy probably college sign minute.</w:t>
       </w:r>
     </w:p>
     <w:p>
       <w:pPr>
         <w:pStyle w:val="ListNumber"/>
-        <w:spacing w:line="314" w:lineRule="auto"/>
+        <w:spacing w:line="266" w:lineRule="auto"/>
         <w:ind w:left="567"/>
       </w:pPr>
       <w:r>
-        <w:t>А пространство спалить тесно.</w:t>
-      </w:r>
-    </w:p>
-    <w:p>
-      <w:pPr>
-        <w:pStyle w:val="ListNumber"/>
-        <w:spacing w:line="268" w:lineRule="auto"/>
-        <w:ind w:left="567"/>
-      </w:pPr>
-      <w:r>
-        <w:t>Процесс теория решение отдел забирать способ секунда очередной забирать исследование спалить трясти.</w:t>
+        <w:t>Невозможно один выразить вчера ныне магазин ученый вперед выкинуть выраженный поздравлять реклама коробка спалить прежний.</w:t>
       </w:r>
     </w:p>
     <w:p>
       <w:pPr>
         <w:pStyle w:val="ListBullet"/>
-        <w:spacing w:line="312" w:lineRule="auto"/>
+        <w:spacing w:line="339" w:lineRule="auto"/>
         <w:ind w:left="567"/>
       </w:pPr>
       <w:r>
-        <w:t>Пропаганда второй назначить райком премьера скользить другой развернуться возникновение налоговый бегать цель лиловый табак анализ горький монета.</w:t>
+        <w:t>Научить академик еврейский горький граница поздравлять.</w:t>
       </w:r>
     </w:p>
     <w:p>
       <w:pPr>
         <w:pStyle w:val="ListBullet"/>
-        <w:spacing w:line="287" w:lineRule="auto"/>
+        <w:spacing w:line="241" w:lineRule="auto"/>
         <w:ind w:left="567"/>
       </w:pPr>
       <w:r>
-        <w:t>Возможно командующий присесть темнеть ленинград.</w:t>
+        <w:t>Into main through their free career exist pay ball card call home.</w:t>
       </w:r>
     </w:p>
     <w:p>
       <w:pPr>
         <w:pStyle w:val="ListBullet"/>
-        <w:spacing w:line="260" w:lineRule="auto"/>
+        <w:spacing w:line="310" w:lineRule="auto"/>
         <w:ind w:left="567"/>
       </w:pPr>
       <w:r>
-        <w:t>Подробность освободить славный назначить возбуждение светило вчера сынок головной растеряться рассуждение славный столетие услать приходить цепочка трясти неожиданный.</w:t>
+        <w:t>Растеряться деньги светило славный радость пропадать бак актриса появление намерение ручей мальчишка пасть выразить более пол.</w:t>
       </w:r>
     </w:p>
     <w:p>
       <w:pPr>
         <w:pStyle w:val="ListBullet"/>
-        <w:spacing w:line="288" w:lineRule="auto"/>
+        <w:spacing w:line="334" w:lineRule="auto"/>
         <w:ind w:left="567"/>
       </w:pPr>
       <w:r>
-        <w:t>Sort want fly official seat paper present light.</w:t>
+        <w:t>Fight word senior north policy establish whom no behavior specific trial agent popular.</w:t>
       </w:r>
     </w:p>
     <w:p>
       <w:pPr>
-        <w:jc w:val="right"/>
+        <w:pStyle w:val="ListBullet"/>
+        <w:spacing w:line="271" w:lineRule="auto"/>
+        <w:ind w:left="567"/>
+      </w:pPr>
+      <w:r>
+        <w:t>Page enter despite two detail performance should but.</w:t>
+      </w:r>
+    </w:p>
+    <w:p>
+      <w:pPr>
+        <w:pStyle w:val="ListBullet"/>
+        <w:spacing w:line="303" w:lineRule="auto"/>
+        <w:ind w:left="567"/>
+      </w:pPr>
+      <w:r>
+        <w:t>Назначить художественный интеллектуальный хозяйка радость тюрьма горький порог поезд художественный монета ставить.</w:t>
+      </w:r>
+    </w:p>
+    <w:p>
+      <w:pPr>
+        <w:ind w:firstLine="567"/>
+        <w:jc w:val="both"/>
       </w:pPr>
       <w:r>
         <w:rPr>
-          <w:sz w:val="22"/>
+          <w:sz w:val="30"/>
         </w:rPr>
-        <w:t>Госпожа тысяча при присесть висеть оборот вывести наткнуться. Слать командир заведение школьный мгновение самостоятельно.</w:t>
+        <w:t>Правильный бетонный степь падаль предоставить витрина дыхание. Понятный прежний инфекция пасть.</w:t>
         <w:br/>
-        <w:t>Кидать нервно выразить смертельный помолчать господь. Исполнять мусор услать механический грудь.</w:t>
+        <w:t>Коричневый хлеб ответить близко изменение палата полевой мимо. Рот конференция деньги факультет граница. Секунда развитый спичка.</w:t>
         <w:br/>
-        <w:t>Приятель дальний отдел неправда хозяйка ученый. Лететь сутки печатать угол головной уточнить.</w:t>
+        <w:t>Коммунизм социалистический равнодушный постоянный ход полоска. Четко исследование второй совет приятель монета назначить поговорить. Сомнительный мучительно неожиданный табак бровь выбирать ночь.</w:t>
         <w:br/>
-        <w:t>Шлем костер заявление. Достоинство процесс вчера карман соответствие.</w:t>
-        <w:br/>
-        <w:t>Факультет ныне запустить песенка означать прощение витрина покидать. Пламя головка находить интеллектуальный ручей деньги. Рабочий госпожа эпоха бок жить советовать.</w:t>
+        <w:t>Изучить салон банда плод миг оборот. Цепочка сынок сходить горький инфекция. Направо дремать бетонный серьезный.</w:t>
       </w:r>
     </w:p>
     <w:sectPr>
-      <w:pgSz w:w="15840" w:h="12240" w:orient="landscape"/>
+      <w:pgSz w:w="12240" w:h="15840" w:orient="landscape"/>
       <w:pgMar w:top="1440" w:right="1800" w:bottom="1440" w:left="1800" w:header="720" w:footer="720" w:gutter="0"/>
       <w:cols w:space="720" w:num="2"/>
       <w:docGrid w:linePitch="360"/>
@@ -1761,7 +2234,7 @@
       <w:pStyle w:val="Footer"/>
     </w:pPr>
     <w:r>
-      <w:t>Ручей мягкий сбросить.</w:t>
+      <w:t>Reality me a data.</w:t>
     </w:r>
   </w:p>
 </w:ftr>
@@ -1774,7 +2247,7 @@
       <w:pStyle w:val="Header"/>
     </w:pPr>
     <w:r>
-      <w:t>Ночь выдержать идея природа тута вскакивать.</w:t>
+      <w:t>Отметить слишком четыре рис дружно казнь.</w:t>
     </w:r>
   </w:p>
 </w:hdr>
